--- a/PHASE 1/ASSIGNMENT 4.docx
+++ b/PHASE 1/ASSIGNMENT 4.docx
@@ -95,7 +95,7 @@
               <w:rPr>
                 <w:rFonts w:ascii="Calibri" w:hAnsi="Calibri" w:cs="Times New Roman"/>
               </w:rPr>
-              <w:t>SRIKANTH K</w:t>
+              <w:t xml:space="preserve">AJITH M </w:t>
             </w:r>
           </w:p>
         </w:tc>
@@ -133,7 +133,13 @@
               <w:rPr>
                 <w:rFonts w:ascii="Calibri" w:hAnsi="Calibri" w:cs="Times New Roman"/>
               </w:rPr>
-              <w:t>715319106019</w:t>
+              <w:t>7153191060</w:t>
+            </w:r>
+            <w:r>
+              <w:rPr>
+                <w:rFonts w:ascii="Calibri" w:hAnsi="Calibri" w:cs="Times New Roman"/>
+              </w:rPr>
+              <w:t>01</w:t>
             </w:r>
           </w:p>
         </w:tc>
@@ -291,32 +297,7 @@
           <w:rFonts w:asciiTheme="minorHAnsi" w:hAnsiTheme="minorHAnsi" w:cstheme="minorHAnsi"/>
           <w:color w:val="000000" w:themeColor="text1"/>
         </w:rPr>
-        <w:t xml:space="preserve"> HISTORICALLY, Individual parts have been a cause of disunity &amp; resulted in countries being exploited by foreign nations. The decline of</w:t>
-      </w:r>
-      <w:proofErr w:type="gramStart"/>
-      <w:r>
-        <w:rPr>
-          <w:rFonts w:asciiTheme="minorHAnsi" w:hAnsiTheme="minorHAnsi" w:cstheme="minorHAnsi"/>
-          <w:color w:val="000000" w:themeColor="text1"/>
-        </w:rPr>
-        <w:t xml:space="preserve">  </w:t>
-      </w:r>
-      <w:proofErr w:type="spellStart"/>
-      <w:r>
-        <w:rPr>
-          <w:rFonts w:asciiTheme="minorHAnsi" w:hAnsiTheme="minorHAnsi" w:cstheme="minorHAnsi"/>
-          <w:color w:val="000000" w:themeColor="text1"/>
-        </w:rPr>
-        <w:t>Mughals</w:t>
-      </w:r>
-      <w:proofErr w:type="spellEnd"/>
-      <w:proofErr w:type="gramEnd"/>
-      <w:r>
-        <w:rPr>
-          <w:rFonts w:asciiTheme="minorHAnsi" w:hAnsiTheme="minorHAnsi" w:cstheme="minorHAnsi"/>
-          <w:color w:val="000000" w:themeColor="text1"/>
-        </w:rPr>
-        <w:t xml:space="preserve"> resulted in Individual kings fighting each other which led to the British Empire. The spirit of the ‘whole’ led to Independence.</w:t>
+        <w:t xml:space="preserve"> HISTORICALLY, Individual parts have been a cause of disunity &amp; resulted in countries being exploited by foreign nations. The decline of  Mughals resulted in Individual kings fighting each other which led to the British Empire. The spirit of the ‘whole’ led to Independence.</w:t>
       </w:r>
     </w:p>
     <w:p>
@@ -339,87 +320,7 @@
           <w:rFonts w:asciiTheme="minorHAnsi" w:hAnsiTheme="minorHAnsi" w:cstheme="minorHAnsi"/>
           <w:color w:val="000000" w:themeColor="text1"/>
         </w:rPr>
-        <w:t xml:space="preserve"> On the LEGAL front post-Independence, the constituent Assembly put together 395 Articles &amp;</w:t>
-      </w:r>
-      <w:proofErr w:type="gramStart"/>
-      <w:r>
-        <w:rPr>
-          <w:rFonts w:asciiTheme="minorHAnsi" w:hAnsiTheme="minorHAnsi" w:cstheme="minorHAnsi"/>
-          <w:color w:val="000000" w:themeColor="text1"/>
-        </w:rPr>
-        <w:t>  8</w:t>
-      </w:r>
-      <w:proofErr w:type="gramEnd"/>
-      <w:r>
-        <w:rPr>
-          <w:rFonts w:asciiTheme="minorHAnsi" w:hAnsiTheme="minorHAnsi" w:cstheme="minorHAnsi"/>
-          <w:color w:val="000000" w:themeColor="text1"/>
-        </w:rPr>
-        <w:t xml:space="preserve"> Schedules. Then began the clash of the parts -Fundamental Rights</w:t>
-      </w:r>
-      <w:proofErr w:type="gramStart"/>
-      <w:r>
-        <w:rPr>
-          <w:rFonts w:asciiTheme="minorHAnsi" w:hAnsiTheme="minorHAnsi" w:cstheme="minorHAnsi"/>
-          <w:color w:val="000000" w:themeColor="text1"/>
-        </w:rPr>
-        <w:t>  v</w:t>
-      </w:r>
-      <w:proofErr w:type="gramEnd"/>
-      <w:r>
-        <w:rPr>
-          <w:rFonts w:asciiTheme="minorHAnsi" w:hAnsiTheme="minorHAnsi" w:cstheme="minorHAnsi"/>
-          <w:color w:val="000000" w:themeColor="text1"/>
-        </w:rPr>
-        <w:t xml:space="preserve">/s Directive Principles. Finally, the </w:t>
-      </w:r>
-      <w:proofErr w:type="spellStart"/>
-      <w:r>
-        <w:rPr>
-          <w:rFonts w:asciiTheme="minorHAnsi" w:hAnsiTheme="minorHAnsi" w:cstheme="minorHAnsi"/>
-          <w:color w:val="000000" w:themeColor="text1"/>
-        </w:rPr>
-        <w:t>Keshavanand</w:t>
-      </w:r>
-      <w:proofErr w:type="spellEnd"/>
-      <w:r>
-        <w:rPr>
-          <w:rFonts w:asciiTheme="minorHAnsi" w:hAnsiTheme="minorHAnsi" w:cstheme="minorHAnsi"/>
-          <w:color w:val="000000" w:themeColor="text1"/>
-        </w:rPr>
-        <w:t xml:space="preserve"> </w:t>
-      </w:r>
-      <w:proofErr w:type="spellStart"/>
-      <w:r>
-        <w:rPr>
-          <w:rFonts w:asciiTheme="minorHAnsi" w:hAnsiTheme="minorHAnsi" w:cstheme="minorHAnsi"/>
-          <w:color w:val="000000" w:themeColor="text1"/>
-        </w:rPr>
-        <w:t>Bharti</w:t>
-      </w:r>
-      <w:proofErr w:type="spellEnd"/>
-      <w:r>
-        <w:rPr>
-          <w:rFonts w:asciiTheme="minorHAnsi" w:hAnsiTheme="minorHAnsi" w:cstheme="minorHAnsi"/>
-          <w:color w:val="000000" w:themeColor="text1"/>
-        </w:rPr>
-        <w:t xml:space="preserve"> case focused on the ‘whole’</w:t>
-      </w:r>
-      <w:proofErr w:type="gramStart"/>
-      <w:r>
-        <w:rPr>
-          <w:rFonts w:asciiTheme="minorHAnsi" w:hAnsiTheme="minorHAnsi" w:cstheme="minorHAnsi"/>
-          <w:color w:val="000000" w:themeColor="text1"/>
-        </w:rPr>
-        <w:t>  and</w:t>
-      </w:r>
-      <w:proofErr w:type="gramEnd"/>
-      <w:r>
-        <w:rPr>
-          <w:rFonts w:asciiTheme="minorHAnsi" w:hAnsiTheme="minorHAnsi" w:cstheme="minorHAnsi"/>
-          <w:color w:val="000000" w:themeColor="text1"/>
-        </w:rPr>
-        <w:t xml:space="preserve"> gave birth to the ‘Basic Structure Doctrine’ which represents the essence of the constitution in India.</w:t>
+        <w:t xml:space="preserve"> On the LEGAL front post-Independence, the constituent Assembly put together 395 Articles &amp;  8 Schedules. Then began the clash of the parts -Fundamental Rights  v/s Directive Principles. Finally, the Keshavanand Bharti case focused on the ‘whole’  and gave birth to the ‘Basic Structure Doctrine’ which represents the essence of the constitution in India.</w:t>
       </w:r>
     </w:p>
     <w:p>
@@ -442,23 +343,7 @@
           <w:rFonts w:asciiTheme="minorHAnsi" w:hAnsiTheme="minorHAnsi" w:cstheme="minorHAnsi"/>
           <w:color w:val="000000" w:themeColor="text1"/>
         </w:rPr>
-        <w:t xml:space="preserve"> On the CULTURAL Front, India resembles a melting pot of diverse cultures. From ancient times, it has incorporated the Greek, Persian, Turkish, </w:t>
-      </w:r>
-      <w:proofErr w:type="spellStart"/>
-      <w:r>
-        <w:rPr>
-          <w:rFonts w:asciiTheme="minorHAnsi" w:hAnsiTheme="minorHAnsi" w:cstheme="minorHAnsi"/>
-          <w:color w:val="000000" w:themeColor="text1"/>
-        </w:rPr>
-        <w:t>Mughal</w:t>
-      </w:r>
-      <w:proofErr w:type="spellEnd"/>
-      <w:r>
-        <w:rPr>
-          <w:rFonts w:asciiTheme="minorHAnsi" w:hAnsiTheme="minorHAnsi" w:cstheme="minorHAnsi"/>
-          <w:color w:val="000000" w:themeColor="text1"/>
-        </w:rPr>
-        <w:t xml:space="preserve"> &amp; European cultures. It stands for the principle of ‘UNITY IN DIVERSITY. This has been possible because Individuals identity themselves as ‘INDIAN’ first.</w:t>
+        <w:t xml:space="preserve"> On the CULTURAL Front, India resembles a melting pot of diverse cultures. From ancient times, it has incorporated the Greek, Persian, Turkish, Mughal &amp; European cultures. It stands for the principle of ‘UNITY IN DIVERSITY. This has been possible because Individuals identity themselves as ‘INDIAN’ first.</w:t>
       </w:r>
     </w:p>
     <w:p>
@@ -489,55 +374,7 @@
           <w:color w:val="000000" w:themeColor="text1"/>
         </w:rPr>
         <w:lastRenderedPageBreak/>
-        <w:t>might never have been repealed. The ‘</w:t>
-      </w:r>
-      <w:proofErr w:type="spellStart"/>
-      <w:r>
-        <w:rPr>
-          <w:rFonts w:asciiTheme="minorHAnsi" w:hAnsiTheme="minorHAnsi" w:cstheme="minorHAnsi"/>
-          <w:color w:val="000000" w:themeColor="text1"/>
-        </w:rPr>
-        <w:t>Sanyukt</w:t>
-      </w:r>
-      <w:proofErr w:type="spellEnd"/>
-      <w:r>
-        <w:rPr>
-          <w:rFonts w:asciiTheme="minorHAnsi" w:hAnsiTheme="minorHAnsi" w:cstheme="minorHAnsi"/>
-          <w:color w:val="000000" w:themeColor="text1"/>
-        </w:rPr>
-        <w:t xml:space="preserve"> </w:t>
-      </w:r>
-      <w:proofErr w:type="spellStart"/>
-      <w:r>
-        <w:rPr>
-          <w:rFonts w:asciiTheme="minorHAnsi" w:hAnsiTheme="minorHAnsi" w:cstheme="minorHAnsi"/>
-          <w:color w:val="000000" w:themeColor="text1"/>
-        </w:rPr>
-        <w:t>Kisan</w:t>
-      </w:r>
-      <w:proofErr w:type="spellEnd"/>
-      <w:r>
-        <w:rPr>
-          <w:rFonts w:asciiTheme="minorHAnsi" w:hAnsiTheme="minorHAnsi" w:cstheme="minorHAnsi"/>
-          <w:color w:val="000000" w:themeColor="text1"/>
-        </w:rPr>
-        <w:t xml:space="preserve"> </w:t>
-      </w:r>
-      <w:proofErr w:type="spellStart"/>
-      <w:r>
-        <w:rPr>
-          <w:rFonts w:asciiTheme="minorHAnsi" w:hAnsiTheme="minorHAnsi" w:cstheme="minorHAnsi"/>
-          <w:color w:val="000000" w:themeColor="text1"/>
-        </w:rPr>
-        <w:t>Morcha</w:t>
-      </w:r>
-      <w:proofErr w:type="spellEnd"/>
-      <w:r>
-        <w:rPr>
-          <w:rFonts w:asciiTheme="minorHAnsi" w:hAnsiTheme="minorHAnsi" w:cstheme="minorHAnsi"/>
-          <w:color w:val="000000" w:themeColor="text1"/>
-        </w:rPr>
-        <w:t>’ formed by the farmers acted as a ‘united pressure group’ &amp; brought the change which they intended.</w:t>
+        <w:t>might never have been repealed. The ‘Sanyukt Kisan Morcha’ formed by the farmers acted as a ‘united pressure group’ &amp; brought the change which they intended.</w:t>
       </w:r>
     </w:p>
     <w:p>
@@ -583,23 +420,7 @@
           <w:rFonts w:asciiTheme="minorHAnsi" w:hAnsiTheme="minorHAnsi" w:cstheme="minorHAnsi"/>
           <w:color w:val="000000" w:themeColor="text1"/>
         </w:rPr>
-        <w:t>Finally, in SCIENCE &amp; TECHNOLOGY</w:t>
-      </w:r>
-      <w:proofErr w:type="gramStart"/>
-      <w:r>
-        <w:rPr>
-          <w:rFonts w:asciiTheme="minorHAnsi" w:hAnsiTheme="minorHAnsi" w:cstheme="minorHAnsi"/>
-          <w:color w:val="000000" w:themeColor="text1"/>
-        </w:rPr>
-        <w:t>  front</w:t>
-      </w:r>
-      <w:proofErr w:type="gramEnd"/>
-      <w:r>
-        <w:rPr>
-          <w:rFonts w:asciiTheme="minorHAnsi" w:hAnsiTheme="minorHAnsi" w:cstheme="minorHAnsi"/>
-          <w:color w:val="000000" w:themeColor="text1"/>
-        </w:rPr>
-        <w:t>, the Industrial Revolution 4.0 has begun on the ‘foundation of the Internet’. The Internet is one the best example of the power of the ‘whole’. It has given hope for universal access to technology thereby enabling an egalitarian society.</w:t>
+        <w:t>Finally, in SCIENCE &amp; TECHNOLOGY  front, the Industrial Revolution 4.0 has begun on the ‘foundation of the Internet’. The Internet is one the best example of the power of the ‘whole’. It has given hope for universal access to technology thereby enabling an egalitarian society.</w:t>
       </w:r>
     </w:p>
     <w:p/>
@@ -940,7 +761,6 @@
               </w:rPr>
               <w:t xml:space="preserve"> </w:t>
             </w:r>
-            <w:proofErr w:type="spellStart"/>
             <w:r>
               <w:rPr>
                 <w:rFonts w:ascii="Consolas" w:eastAsia="Times New Roman" w:hAnsi="Consolas" w:cs="Segoe UI"/>
@@ -949,7 +769,6 @@
               </w:rPr>
               <w:t>gensim</w:t>
             </w:r>
-            <w:proofErr w:type="spellEnd"/>
             <w:r>
               <w:rPr>
                 <w:rFonts w:ascii="Consolas" w:eastAsia="Times New Roman" w:hAnsi="Consolas" w:cs="Segoe UI"/>
@@ -1287,7 +1106,6 @@
                 <w:szCs w:val="18"/>
               </w:rPr>
             </w:pPr>
-            <w:proofErr w:type="spellStart"/>
             <w:r>
               <w:rPr>
                 <w:rFonts w:ascii="Consolas" w:eastAsia="Times New Roman" w:hAnsi="Consolas" w:cs="Segoe UI"/>
@@ -1313,7 +1131,6 @@
               </w:rPr>
               <w:t>basicConfig</w:t>
             </w:r>
-            <w:proofErr w:type="spellEnd"/>
             <w:r>
               <w:rPr>
                 <w:rFonts w:ascii="Consolas" w:eastAsia="Times New Roman" w:hAnsi="Consolas" w:cs="Segoe UI"/>
@@ -1329,43 +1146,7 @@
                 <w:color w:val="24292F"/>
                 <w:sz w:val="18"/>
               </w:rPr>
-              <w:t>format='%(</w:t>
-            </w:r>
-            <w:proofErr w:type="spellStart"/>
-            <w:r>
-              <w:rPr>
-                <w:rFonts w:ascii="Consolas" w:eastAsia="Times New Roman" w:hAnsi="Consolas" w:cs="Segoe UI"/>
-                <w:color w:val="24292F"/>
-                <w:sz w:val="18"/>
-              </w:rPr>
-              <w:t>asctime</w:t>
-            </w:r>
-            <w:proofErr w:type="spellEnd"/>
-            <w:r>
-              <w:rPr>
-                <w:rFonts w:ascii="Consolas" w:eastAsia="Times New Roman" w:hAnsi="Consolas" w:cs="Segoe UI"/>
-                <w:color w:val="24292F"/>
-                <w:sz w:val="18"/>
-              </w:rPr>
-              <w:t>)s : %(</w:t>
-            </w:r>
-            <w:proofErr w:type="spellStart"/>
-            <w:r>
-              <w:rPr>
-                <w:rFonts w:ascii="Consolas" w:eastAsia="Times New Roman" w:hAnsi="Consolas" w:cs="Segoe UI"/>
-                <w:color w:val="24292F"/>
-                <w:sz w:val="18"/>
-              </w:rPr>
-              <w:t>levelname</w:t>
-            </w:r>
-            <w:proofErr w:type="spellEnd"/>
-            <w:r>
-              <w:rPr>
-                <w:rFonts w:ascii="Consolas" w:eastAsia="Times New Roman" w:hAnsi="Consolas" w:cs="Segoe UI"/>
-                <w:color w:val="24292F"/>
-                <w:sz w:val="18"/>
-              </w:rPr>
-              <w:t>)s : %(message)s'</w:t>
+              <w:t>format='%(asctime)s : %(levelname)s : %(message)s'</w:t>
             </w:r>
             <w:r>
               <w:rPr>
@@ -1815,7 +1596,6 @@
               </w:rPr>
               <w:t xml:space="preserve"> </w:t>
             </w:r>
-            <w:proofErr w:type="spellStart"/>
             <w:r>
               <w:rPr>
                 <w:rFonts w:ascii="Consolas" w:eastAsia="Times New Roman" w:hAnsi="Consolas" w:cs="Segoe UI"/>
@@ -1824,7 +1604,6 @@
               </w:rPr>
               <w:t>LabeledSentence</w:t>
             </w:r>
-            <w:proofErr w:type="spellEnd"/>
           </w:p>
         </w:tc>
       </w:tr>
@@ -1894,7 +1673,6 @@
               </w:rPr>
               <w:t xml:space="preserve"> </w:t>
             </w:r>
-            <w:proofErr w:type="spellStart"/>
             <w:r>
               <w:rPr>
                 <w:rFonts w:ascii="Consolas" w:eastAsia="Times New Roman" w:hAnsi="Consolas" w:cs="Segoe UI"/>
@@ -1920,7 +1698,6 @@
               </w:rPr>
               <w:t>models</w:t>
             </w:r>
-            <w:proofErr w:type="spellEnd"/>
             <w:r>
               <w:rPr>
                 <w:rFonts w:ascii="Consolas" w:eastAsia="Times New Roman" w:hAnsi="Consolas" w:cs="Segoe UI"/>
@@ -2315,25 +2092,7 @@
                 <w:color w:val="24292F"/>
                 <w:sz w:val="18"/>
               </w:rPr>
-              <w:t xml:space="preserve">"sentiment </w:t>
-            </w:r>
-            <w:proofErr w:type="spellStart"/>
-            <w:r>
-              <w:rPr>
-                <w:rFonts w:ascii="Consolas" w:eastAsia="Times New Roman" w:hAnsi="Consolas" w:cs="Segoe UI"/>
-                <w:color w:val="24292F"/>
-                <w:sz w:val="18"/>
-              </w:rPr>
-              <w:t>labelled</w:t>
-            </w:r>
-            <w:proofErr w:type="spellEnd"/>
-            <w:r>
-              <w:rPr>
-                <w:rFonts w:ascii="Consolas" w:eastAsia="Times New Roman" w:hAnsi="Consolas" w:cs="Segoe UI"/>
-                <w:color w:val="24292F"/>
-                <w:sz w:val="18"/>
-              </w:rPr>
-              <w:t xml:space="preserve"> sentences/yelp_labelled.txt"</w:t>
+              <w:t>"sentiment labelled sentences/yelp_labelled.txt"</w:t>
             </w:r>
             <w:r>
               <w:rPr>
@@ -2456,7 +2215,6 @@
               </w:rPr>
               <w:t xml:space="preserve"> </w:t>
             </w:r>
-            <w:proofErr w:type="spellStart"/>
             <w:r>
               <w:rPr>
                 <w:rFonts w:ascii="Consolas" w:eastAsia="Times New Roman" w:hAnsi="Consolas" w:cs="Segoe UI"/>
@@ -2465,7 +2223,6 @@
               </w:rPr>
               <w:t>item_no</w:t>
             </w:r>
-            <w:proofErr w:type="spellEnd"/>
             <w:r>
               <w:rPr>
                 <w:rFonts w:ascii="Consolas" w:eastAsia="Times New Roman" w:hAnsi="Consolas" w:cs="Segoe UI"/>
@@ -2621,7 +2378,6 @@
               </w:rPr>
               <w:t>(</w:t>
             </w:r>
-            <w:proofErr w:type="spellStart"/>
             <w:r>
               <w:rPr>
                 <w:rFonts w:ascii="Consolas" w:eastAsia="Times New Roman" w:hAnsi="Consolas" w:cs="Segoe UI"/>
@@ -2630,7 +2386,6 @@
               </w:rPr>
               <w:t>item_no</w:t>
             </w:r>
-            <w:proofErr w:type="spellEnd"/>
             <w:r>
               <w:rPr>
                 <w:rFonts w:ascii="Consolas" w:eastAsia="Times New Roman" w:hAnsi="Consolas" w:cs="Segoe UI"/>
@@ -3189,25 +2944,7 @@
                 <w:color w:val="24292F"/>
                 <w:sz w:val="18"/>
               </w:rPr>
-              <w:t xml:space="preserve">"sentiment </w:t>
-            </w:r>
-            <w:proofErr w:type="spellStart"/>
-            <w:r>
-              <w:rPr>
-                <w:rFonts w:ascii="Consolas" w:eastAsia="Times New Roman" w:hAnsi="Consolas" w:cs="Segoe UI"/>
-                <w:color w:val="24292F"/>
-                <w:sz w:val="18"/>
-              </w:rPr>
-              <w:t>labelled</w:t>
-            </w:r>
-            <w:proofErr w:type="spellEnd"/>
-            <w:r>
-              <w:rPr>
-                <w:rFonts w:ascii="Consolas" w:eastAsia="Times New Roman" w:hAnsi="Consolas" w:cs="Segoe UI"/>
-                <w:color w:val="24292F"/>
-                <w:sz w:val="18"/>
-              </w:rPr>
-              <w:t xml:space="preserve"> sentences/yelp_labelled.txt"</w:t>
+              <w:t>"sentiment labelled sentences/yelp_labelled.txt"</w:t>
             </w:r>
             <w:r>
               <w:rPr>
@@ -3330,7 +3067,6 @@
               </w:rPr>
               <w:t xml:space="preserve"> </w:t>
             </w:r>
-            <w:proofErr w:type="spellStart"/>
             <w:r>
               <w:rPr>
                 <w:rFonts w:ascii="Consolas" w:eastAsia="Times New Roman" w:hAnsi="Consolas" w:cs="Segoe UI"/>
@@ -3339,7 +3075,6 @@
               </w:rPr>
               <w:t>item_no</w:t>
             </w:r>
-            <w:proofErr w:type="spellEnd"/>
             <w:r>
               <w:rPr>
                 <w:rFonts w:ascii="Consolas" w:eastAsia="Times New Roman" w:hAnsi="Consolas" w:cs="Segoe UI"/>
@@ -3478,7 +3213,6 @@
               </w:rPr>
               <w:t xml:space="preserve">        </w:t>
             </w:r>
-            <w:proofErr w:type="spellStart"/>
             <w:r>
               <w:rPr>
                 <w:rFonts w:ascii="Consolas" w:eastAsia="Times New Roman" w:hAnsi="Consolas" w:cs="Segoe UI"/>
@@ -3487,7 +3221,6 @@
               </w:rPr>
               <w:t>line_split</w:t>
             </w:r>
-            <w:proofErr w:type="spellEnd"/>
             <w:r>
               <w:rPr>
                 <w:rFonts w:ascii="Consolas" w:eastAsia="Times New Roman" w:hAnsi="Consolas" w:cs="Segoe UI"/>
@@ -3514,7 +3247,6 @@
               </w:rPr>
               <w:t xml:space="preserve"> </w:t>
             </w:r>
-            <w:proofErr w:type="spellStart"/>
             <w:r>
               <w:rPr>
                 <w:rFonts w:ascii="Consolas" w:eastAsia="Times New Roman" w:hAnsi="Consolas" w:cs="Segoe UI"/>
@@ -3540,7 +3272,6 @@
               </w:rPr>
               <w:t>strip</w:t>
             </w:r>
-            <w:proofErr w:type="spellEnd"/>
             <w:r>
               <w:rPr>
                 <w:rFonts w:ascii="Consolas" w:eastAsia="Times New Roman" w:hAnsi="Consolas" w:cs="Segoe UI"/>
@@ -3645,7 +3376,6 @@
               </w:rPr>
               <w:t xml:space="preserve">        </w:t>
             </w:r>
-            <w:proofErr w:type="spellStart"/>
             <w:r>
               <w:rPr>
                 <w:rFonts w:ascii="Consolas" w:eastAsia="Times New Roman" w:hAnsi="Consolas" w:cs="Segoe UI"/>
@@ -3671,7 +3401,6 @@
               </w:rPr>
               <w:t>append</w:t>
             </w:r>
-            <w:proofErr w:type="spellEnd"/>
             <w:r>
               <w:rPr>
                 <w:rFonts w:ascii="Consolas" w:eastAsia="Times New Roman" w:hAnsi="Consolas" w:cs="Segoe UI"/>
@@ -3681,7 +3410,6 @@
               </w:rPr>
               <w:t>((</w:t>
             </w:r>
-            <w:proofErr w:type="spellStart"/>
             <w:r>
               <w:rPr>
                 <w:rFonts w:ascii="Consolas" w:eastAsia="Times New Roman" w:hAnsi="Consolas" w:cs="Segoe UI"/>
@@ -3690,7 +3418,6 @@
               </w:rPr>
               <w:t>line_split</w:t>
             </w:r>
-            <w:proofErr w:type="spellEnd"/>
             <w:r>
               <w:rPr>
                 <w:rFonts w:ascii="Consolas" w:eastAsia="Times New Roman" w:hAnsi="Consolas" w:cs="Segoe UI"/>
@@ -3723,25 +3450,7 @@
                 <w:color w:val="24292F"/>
                 <w:sz w:val="18"/>
               </w:rPr>
-              <w:t>"</w:t>
-            </w:r>
-            <w:proofErr w:type="spellStart"/>
-            <w:r>
-              <w:rPr>
-                <w:rFonts w:ascii="Consolas" w:eastAsia="Times New Roman" w:hAnsi="Consolas" w:cs="Segoe UI"/>
-                <w:color w:val="24292F"/>
-                <w:sz w:val="18"/>
-              </w:rPr>
-              <w:t>yelp_%d</w:t>
-            </w:r>
-            <w:proofErr w:type="spellEnd"/>
-            <w:r>
-              <w:rPr>
-                <w:rFonts w:ascii="Consolas" w:eastAsia="Times New Roman" w:hAnsi="Consolas" w:cs="Segoe UI"/>
-                <w:color w:val="24292F"/>
-                <w:sz w:val="18"/>
-              </w:rPr>
-              <w:t>"</w:t>
+              <w:t>"yelp_%d"</w:t>
             </w:r>
             <w:r>
               <w:rPr>
@@ -3769,7 +3478,6 @@
               </w:rPr>
               <w:t xml:space="preserve"> </w:t>
             </w:r>
-            <w:proofErr w:type="spellStart"/>
             <w:r>
               <w:rPr>
                 <w:rFonts w:ascii="Consolas" w:eastAsia="Times New Roman" w:hAnsi="Consolas" w:cs="Segoe UI"/>
@@ -3778,7 +3486,6 @@
               </w:rPr>
               <w:t>item_no</w:t>
             </w:r>
-            <w:proofErr w:type="spellEnd"/>
             <w:r>
               <w:rPr>
                 <w:rFonts w:ascii="Consolas" w:eastAsia="Times New Roman" w:hAnsi="Consolas" w:cs="Segoe UI"/>
@@ -3849,7 +3556,6 @@
               </w:rPr>
               <w:t xml:space="preserve">        </w:t>
             </w:r>
-            <w:proofErr w:type="spellStart"/>
             <w:r>
               <w:rPr>
                 <w:rFonts w:ascii="Consolas" w:eastAsia="Times New Roman" w:hAnsi="Consolas" w:cs="Segoe UI"/>
@@ -3875,7 +3581,6 @@
               </w:rPr>
               <w:t>append</w:t>
             </w:r>
-            <w:proofErr w:type="spellEnd"/>
             <w:r>
               <w:rPr>
                 <w:rFonts w:ascii="Consolas" w:eastAsia="Times New Roman" w:hAnsi="Consolas" w:cs="Segoe UI"/>
@@ -3885,7 +3590,6 @@
               </w:rPr>
               <w:t>(</w:t>
             </w:r>
-            <w:proofErr w:type="spellStart"/>
             <w:r>
               <w:rPr>
                 <w:rFonts w:ascii="Consolas" w:eastAsia="Times New Roman" w:hAnsi="Consolas" w:cs="Segoe UI"/>
@@ -3894,7 +3598,6 @@
               </w:rPr>
               <w:t>int</w:t>
             </w:r>
-            <w:proofErr w:type="spellEnd"/>
             <w:r>
               <w:rPr>
                 <w:rFonts w:ascii="Consolas" w:eastAsia="Times New Roman" w:hAnsi="Consolas" w:cs="Segoe UI"/>
@@ -3904,7 +3607,6 @@
               </w:rPr>
               <w:t>(</w:t>
             </w:r>
-            <w:proofErr w:type="spellStart"/>
             <w:r>
               <w:rPr>
                 <w:rFonts w:ascii="Consolas" w:eastAsia="Times New Roman" w:hAnsi="Consolas" w:cs="Segoe UI"/>
@@ -3913,7 +3615,6 @@
               </w:rPr>
               <w:t>line_split</w:t>
             </w:r>
-            <w:proofErr w:type="spellEnd"/>
             <w:r>
               <w:rPr>
                 <w:rFonts w:ascii="Consolas" w:eastAsia="Times New Roman" w:hAnsi="Consolas" w:cs="Segoe UI"/>
@@ -4260,7 +3961,6 @@
                 <w:szCs w:val="18"/>
               </w:rPr>
             </w:pPr>
-            <w:proofErr w:type="spellStart"/>
             <w:r>
               <w:rPr>
                 <w:rFonts w:ascii="Consolas" w:eastAsia="Times New Roman" w:hAnsi="Consolas" w:cs="Segoe UI"/>
@@ -4269,7 +3969,6 @@
               </w:rPr>
               <w:t>len</w:t>
             </w:r>
-            <w:proofErr w:type="spellEnd"/>
             <w:r>
               <w:rPr>
                 <w:rFonts w:ascii="Consolas" w:eastAsia="Times New Roman" w:hAnsi="Consolas" w:cs="Segoe UI"/>
@@ -4890,7 +4589,6 @@
               </w:rPr>
               <w:t xml:space="preserve"> </w:t>
             </w:r>
-            <w:proofErr w:type="spellStart"/>
             <w:r>
               <w:rPr>
                 <w:rFonts w:ascii="Consolas" w:eastAsia="Times New Roman" w:hAnsi="Consolas" w:cs="Segoe UI"/>
@@ -4899,7 +4597,6 @@
               </w:rPr>
               <w:t>fname</w:t>
             </w:r>
-            <w:proofErr w:type="spellEnd"/>
             <w:r>
               <w:rPr>
                 <w:rFonts w:ascii="Consolas" w:eastAsia="Times New Roman" w:hAnsi="Consolas" w:cs="Segoe UI"/>
@@ -4949,25 +4646,7 @@
                 <w:color w:val="24292F"/>
                 <w:sz w:val="18"/>
               </w:rPr>
-              <w:t>"</w:t>
-            </w:r>
-            <w:proofErr w:type="spellStart"/>
-            <w:r>
-              <w:rPr>
-                <w:rFonts w:ascii="Consolas" w:eastAsia="Times New Roman" w:hAnsi="Consolas" w:cs="Segoe UI"/>
-                <w:color w:val="24292F"/>
-                <w:sz w:val="18"/>
-              </w:rPr>
-              <w:t>amazon_cells</w:t>
-            </w:r>
-            <w:proofErr w:type="spellEnd"/>
-            <w:r>
-              <w:rPr>
-                <w:rFonts w:ascii="Consolas" w:eastAsia="Times New Roman" w:hAnsi="Consolas" w:cs="Segoe UI"/>
-                <w:color w:val="24292F"/>
-                <w:sz w:val="18"/>
-              </w:rPr>
-              <w:t>"</w:t>
+              <w:t>"amazon_cells"</w:t>
             </w:r>
             <w:r>
               <w:rPr>
@@ -4984,25 +4663,7 @@
                 <w:color w:val="24292F"/>
                 <w:sz w:val="18"/>
               </w:rPr>
-              <w:t>"</w:t>
-            </w:r>
-            <w:proofErr w:type="spellStart"/>
-            <w:r>
-              <w:rPr>
-                <w:rFonts w:ascii="Consolas" w:eastAsia="Times New Roman" w:hAnsi="Consolas" w:cs="Segoe UI"/>
-                <w:color w:val="24292F"/>
-                <w:sz w:val="18"/>
-              </w:rPr>
-              <w:t>imdb</w:t>
-            </w:r>
-            <w:proofErr w:type="spellEnd"/>
-            <w:r>
-              <w:rPr>
-                <w:rFonts w:ascii="Consolas" w:eastAsia="Times New Roman" w:hAnsi="Consolas" w:cs="Segoe UI"/>
-                <w:color w:val="24292F"/>
-                <w:sz w:val="18"/>
-              </w:rPr>
-              <w:t>"</w:t>
+              <w:t>"imdb"</w:t>
             </w:r>
             <w:r>
               <w:rPr>
@@ -5114,25 +4775,7 @@
                 <w:color w:val="24292F"/>
                 <w:sz w:val="18"/>
               </w:rPr>
-              <w:t xml:space="preserve">"sentiment </w:t>
-            </w:r>
-            <w:proofErr w:type="spellStart"/>
-            <w:r>
-              <w:rPr>
-                <w:rFonts w:ascii="Consolas" w:eastAsia="Times New Roman" w:hAnsi="Consolas" w:cs="Segoe UI"/>
-                <w:color w:val="24292F"/>
-                <w:sz w:val="18"/>
-              </w:rPr>
-              <w:t>labelled</w:t>
-            </w:r>
-            <w:proofErr w:type="spellEnd"/>
-            <w:r>
-              <w:rPr>
-                <w:rFonts w:ascii="Consolas" w:eastAsia="Times New Roman" w:hAnsi="Consolas" w:cs="Segoe UI"/>
-                <w:color w:val="24292F"/>
-                <w:sz w:val="18"/>
-              </w:rPr>
-              <w:t xml:space="preserve"> sentences/%s_labelled.txt"</w:t>
+              <w:t>"sentiment labelled sentences/%s_labelled.txt"</w:t>
             </w:r>
             <w:r>
               <w:rPr>
@@ -5160,7 +4803,6 @@
               </w:rPr>
               <w:t xml:space="preserve"> </w:t>
             </w:r>
-            <w:proofErr w:type="spellStart"/>
             <w:r>
               <w:rPr>
                 <w:rFonts w:ascii="Consolas" w:eastAsia="Times New Roman" w:hAnsi="Consolas" w:cs="Segoe UI"/>
@@ -5169,7 +4811,6 @@
               </w:rPr>
               <w:t>fname</w:t>
             </w:r>
-            <w:proofErr w:type="spellEnd"/>
             <w:r>
               <w:rPr>
                 <w:rFonts w:ascii="Consolas" w:eastAsia="Times New Roman" w:hAnsi="Consolas" w:cs="Segoe UI"/>
@@ -5291,7 +4932,6 @@
               </w:rPr>
               <w:t xml:space="preserve"> </w:t>
             </w:r>
-            <w:proofErr w:type="spellStart"/>
             <w:r>
               <w:rPr>
                 <w:rFonts w:ascii="Consolas" w:eastAsia="Times New Roman" w:hAnsi="Consolas" w:cs="Segoe UI"/>
@@ -5300,7 +4940,6 @@
               </w:rPr>
               <w:t>item_no</w:t>
             </w:r>
-            <w:proofErr w:type="spellEnd"/>
             <w:r>
               <w:rPr>
                 <w:rFonts w:ascii="Consolas" w:eastAsia="Times New Roman" w:hAnsi="Consolas" w:cs="Segoe UI"/>
@@ -5439,7 +5078,6 @@
               </w:rPr>
               <w:t xml:space="preserve">            </w:t>
             </w:r>
-            <w:proofErr w:type="spellStart"/>
             <w:r>
               <w:rPr>
                 <w:rFonts w:ascii="Consolas" w:eastAsia="Times New Roman" w:hAnsi="Consolas" w:cs="Segoe UI"/>
@@ -5448,7 +5086,6 @@
               </w:rPr>
               <w:t>line_split</w:t>
             </w:r>
-            <w:proofErr w:type="spellEnd"/>
             <w:r>
               <w:rPr>
                 <w:rFonts w:ascii="Consolas" w:eastAsia="Times New Roman" w:hAnsi="Consolas" w:cs="Segoe UI"/>
@@ -5475,7 +5112,6 @@
               </w:rPr>
               <w:t xml:space="preserve"> </w:t>
             </w:r>
-            <w:proofErr w:type="spellStart"/>
             <w:r>
               <w:rPr>
                 <w:rFonts w:ascii="Consolas" w:eastAsia="Times New Roman" w:hAnsi="Consolas" w:cs="Segoe UI"/>
@@ -5501,7 +5137,6 @@
               </w:rPr>
               <w:t>strip</w:t>
             </w:r>
-            <w:proofErr w:type="spellEnd"/>
             <w:r>
               <w:rPr>
                 <w:rFonts w:ascii="Consolas" w:eastAsia="Times New Roman" w:hAnsi="Consolas" w:cs="Segoe UI"/>
@@ -5640,7 +5275,6 @@
               </w:rPr>
               <w:t xml:space="preserve"> </w:t>
             </w:r>
-            <w:proofErr w:type="spellStart"/>
             <w:r>
               <w:rPr>
                 <w:rFonts w:ascii="Consolas" w:eastAsia="Times New Roman" w:hAnsi="Consolas" w:cs="Segoe UI"/>
@@ -5649,7 +5283,6 @@
               </w:rPr>
               <w:t>line_split</w:t>
             </w:r>
-            <w:proofErr w:type="spellEnd"/>
             <w:r>
               <w:rPr>
                 <w:rFonts w:ascii="Consolas" w:eastAsia="Times New Roman" w:hAnsi="Consolas" w:cs="Segoe UI"/>
@@ -6025,18 +5658,8 @@
                 <w:color w:val="24292F"/>
                 <w:sz w:val="18"/>
               </w:rPr>
-              <w:t xml:space="preserve">' </w:t>
-            </w:r>
-            <w:proofErr w:type="spellStart"/>
-            <w:r>
-              <w:rPr>
-                <w:rFonts w:ascii="Consolas" w:eastAsia="Times New Roman" w:hAnsi="Consolas" w:cs="Segoe UI"/>
-                <w:color w:val="24292F"/>
-                <w:sz w:val="18"/>
-              </w:rPr>
-              <w:t>'</w:t>
-            </w:r>
-            <w:proofErr w:type="spellEnd"/>
+              <w:t>' '</w:t>
+            </w:r>
             <w:r>
               <w:rPr>
                 <w:rFonts w:ascii="Consolas" w:eastAsia="Times New Roman" w:hAnsi="Consolas" w:cs="Segoe UI"/>
@@ -6215,18 +5838,8 @@
                 <w:color w:val="24292F"/>
                 <w:sz w:val="18"/>
               </w:rPr>
-              <w:t xml:space="preserve">' </w:t>
-            </w:r>
-            <w:proofErr w:type="spellStart"/>
-            <w:r>
-              <w:rPr>
-                <w:rFonts w:ascii="Consolas" w:eastAsia="Times New Roman" w:hAnsi="Consolas" w:cs="Segoe UI"/>
-                <w:color w:val="24292F"/>
-                <w:sz w:val="18"/>
-              </w:rPr>
-              <w:t>'</w:t>
-            </w:r>
-            <w:proofErr w:type="spellEnd"/>
+              <w:t>' '</w:t>
+            </w:r>
             <w:r>
               <w:rPr>
                 <w:rFonts w:ascii="Consolas" w:eastAsia="Times New Roman" w:hAnsi="Consolas" w:cs="Segoe UI"/>
@@ -6331,7 +5944,6 @@
               </w:rPr>
               <w:t xml:space="preserve">            </w:t>
             </w:r>
-            <w:proofErr w:type="spellStart"/>
             <w:r>
               <w:rPr>
                 <w:rFonts w:ascii="Consolas" w:eastAsia="Times New Roman" w:hAnsi="Consolas" w:cs="Segoe UI"/>
@@ -6357,7 +5969,6 @@
               </w:rPr>
               <w:t>append</w:t>
             </w:r>
-            <w:proofErr w:type="spellEnd"/>
             <w:r>
               <w:rPr>
                 <w:rFonts w:ascii="Consolas" w:eastAsia="Times New Roman" w:hAnsi="Consolas" w:cs="Segoe UI"/>
@@ -6367,7 +5978,6 @@
               </w:rPr>
               <w:t>(</w:t>
             </w:r>
-            <w:proofErr w:type="spellStart"/>
             <w:r>
               <w:rPr>
                 <w:rFonts w:ascii="Consolas" w:eastAsia="Times New Roman" w:hAnsi="Consolas" w:cs="Segoe UI"/>
@@ -6376,7 +5986,6 @@
               </w:rPr>
               <w:t>LabeledSentence</w:t>
             </w:r>
-            <w:proofErr w:type="spellEnd"/>
             <w:r>
               <w:rPr>
                 <w:rFonts w:ascii="Consolas" w:eastAsia="Times New Roman" w:hAnsi="Consolas" w:cs="Segoe UI"/>
@@ -6386,7 +5995,6 @@
               </w:rPr>
               <w:t>(</w:t>
             </w:r>
-            <w:proofErr w:type="spellStart"/>
             <w:r>
               <w:rPr>
                 <w:rFonts w:ascii="Consolas" w:eastAsia="Times New Roman" w:hAnsi="Consolas" w:cs="Segoe UI"/>
@@ -6412,7 +6020,6 @@
               </w:rPr>
               <w:t>split</w:t>
             </w:r>
-            <w:proofErr w:type="spellEnd"/>
             <w:r>
               <w:rPr>
                 <w:rFonts w:ascii="Consolas" w:eastAsia="Times New Roman" w:hAnsi="Consolas" w:cs="Segoe UI"/>
@@ -6428,25 +6035,7 @@
                 <w:color w:val="24292F"/>
                 <w:sz w:val="18"/>
               </w:rPr>
-              <w:t>"%</w:t>
-            </w:r>
-            <w:proofErr w:type="spellStart"/>
-            <w:r>
-              <w:rPr>
-                <w:rFonts w:ascii="Consolas" w:eastAsia="Times New Roman" w:hAnsi="Consolas" w:cs="Segoe UI"/>
-                <w:color w:val="24292F"/>
-                <w:sz w:val="18"/>
-              </w:rPr>
-              <w:t>s_%d</w:t>
-            </w:r>
-            <w:proofErr w:type="spellEnd"/>
-            <w:r>
-              <w:rPr>
-                <w:rFonts w:ascii="Consolas" w:eastAsia="Times New Roman" w:hAnsi="Consolas" w:cs="Segoe UI"/>
-                <w:color w:val="24292F"/>
-                <w:sz w:val="18"/>
-              </w:rPr>
-              <w:t>"</w:t>
+              <w:t>"%s_%d"</w:t>
             </w:r>
             <w:r>
               <w:rPr>
@@ -6474,7 +6063,6 @@
               </w:rPr>
               <w:t xml:space="preserve"> (</w:t>
             </w:r>
-            <w:proofErr w:type="spellStart"/>
             <w:r>
               <w:rPr>
                 <w:rFonts w:ascii="Consolas" w:eastAsia="Times New Roman" w:hAnsi="Consolas" w:cs="Segoe UI"/>
@@ -6483,7 +6071,6 @@
               </w:rPr>
               <w:t>fname</w:t>
             </w:r>
-            <w:proofErr w:type="spellEnd"/>
             <w:r>
               <w:rPr>
                 <w:rFonts w:ascii="Consolas" w:eastAsia="Times New Roman" w:hAnsi="Consolas" w:cs="Segoe UI"/>
@@ -6493,7 +6080,6 @@
               </w:rPr>
               <w:t xml:space="preserve">, </w:t>
             </w:r>
-            <w:proofErr w:type="spellStart"/>
             <w:r>
               <w:rPr>
                 <w:rFonts w:ascii="Consolas" w:eastAsia="Times New Roman" w:hAnsi="Consolas" w:cs="Segoe UI"/>
@@ -6502,7 +6088,6 @@
               </w:rPr>
               <w:t>item_no</w:t>
             </w:r>
-            <w:proofErr w:type="spellEnd"/>
             <w:r>
               <w:rPr>
                 <w:rFonts w:ascii="Consolas" w:eastAsia="Times New Roman" w:hAnsi="Consolas" w:cs="Segoe UI"/>
@@ -6573,7 +6158,6 @@
               </w:rPr>
               <w:t xml:space="preserve">            </w:t>
             </w:r>
-            <w:proofErr w:type="spellStart"/>
             <w:r>
               <w:rPr>
                 <w:rFonts w:ascii="Consolas" w:eastAsia="Times New Roman" w:hAnsi="Consolas" w:cs="Segoe UI"/>
@@ -6599,7 +6183,6 @@
               </w:rPr>
               <w:t>append</w:t>
             </w:r>
-            <w:proofErr w:type="spellEnd"/>
             <w:r>
               <w:rPr>
                 <w:rFonts w:ascii="Consolas" w:eastAsia="Times New Roman" w:hAnsi="Consolas" w:cs="Segoe UI"/>
@@ -6609,7 +6192,6 @@
               </w:rPr>
               <w:t>(</w:t>
             </w:r>
-            <w:proofErr w:type="spellStart"/>
             <w:r>
               <w:rPr>
                 <w:rFonts w:ascii="Consolas" w:eastAsia="Times New Roman" w:hAnsi="Consolas" w:cs="Segoe UI"/>
@@ -6618,7 +6200,6 @@
               </w:rPr>
               <w:t>int</w:t>
             </w:r>
-            <w:proofErr w:type="spellEnd"/>
             <w:r>
               <w:rPr>
                 <w:rFonts w:ascii="Consolas" w:eastAsia="Times New Roman" w:hAnsi="Consolas" w:cs="Segoe UI"/>
@@ -6628,7 +6209,6 @@
               </w:rPr>
               <w:t>(</w:t>
             </w:r>
-            <w:proofErr w:type="spellStart"/>
             <w:r>
               <w:rPr>
                 <w:rFonts w:ascii="Consolas" w:eastAsia="Times New Roman" w:hAnsi="Consolas" w:cs="Segoe UI"/>
@@ -6637,7 +6217,6 @@
               </w:rPr>
               <w:t>line_split</w:t>
             </w:r>
-            <w:proofErr w:type="spellEnd"/>
             <w:r>
               <w:rPr>
                 <w:rFonts w:ascii="Consolas" w:eastAsia="Times New Roman" w:hAnsi="Consolas" w:cs="Segoe UI"/>
@@ -7406,7 +6985,6 @@
               </w:rPr>
               <w:t xml:space="preserve"> </w:t>
             </w:r>
-            <w:proofErr w:type="spellStart"/>
             <w:r>
               <w:rPr>
                 <w:rFonts w:ascii="Consolas" w:eastAsia="Times New Roman" w:hAnsi="Consolas" w:cs="Segoe UI"/>
@@ -7415,7 +6993,6 @@
               </w:rPr>
               <w:t>PermuteSentences</w:t>
             </w:r>
-            <w:proofErr w:type="spellEnd"/>
             <w:r>
               <w:rPr>
                 <w:rFonts w:ascii="Consolas" w:eastAsia="Times New Roman" w:hAnsi="Consolas" w:cs="Segoe UI"/>
@@ -7526,25 +7103,7 @@
                 <w:color w:val="24292F"/>
                 <w:sz w:val="18"/>
               </w:rPr>
-              <w:t>__</w:t>
-            </w:r>
-            <w:proofErr w:type="spellStart"/>
-            <w:r>
-              <w:rPr>
-                <w:rFonts w:ascii="Consolas" w:eastAsia="Times New Roman" w:hAnsi="Consolas" w:cs="Segoe UI"/>
-                <w:color w:val="24292F"/>
-                <w:sz w:val="18"/>
-              </w:rPr>
-              <w:t>iter</w:t>
-            </w:r>
-            <w:proofErr w:type="spellEnd"/>
-            <w:r>
-              <w:rPr>
-                <w:rFonts w:ascii="Consolas" w:eastAsia="Times New Roman" w:hAnsi="Consolas" w:cs="Segoe UI"/>
-                <w:color w:val="24292F"/>
-                <w:sz w:val="18"/>
-              </w:rPr>
-              <w:t>__</w:t>
+              <w:t>__iter__</w:t>
             </w:r>
             <w:r>
               <w:rPr>
@@ -7762,7 +7321,6 @@
               </w:rPr>
               <w:t xml:space="preserve">        </w:t>
             </w:r>
-            <w:proofErr w:type="spellStart"/>
             <w:r>
               <w:rPr>
                 <w:rFonts w:ascii="Consolas" w:eastAsia="Times New Roman" w:hAnsi="Consolas" w:cs="Segoe UI"/>
@@ -7788,7 +7346,6 @@
               </w:rPr>
               <w:t>shuffle</w:t>
             </w:r>
-            <w:proofErr w:type="spellEnd"/>
             <w:r>
               <w:rPr>
                 <w:rFonts w:ascii="Consolas" w:eastAsia="Times New Roman" w:hAnsi="Consolas" w:cs="Segoe UI"/>
@@ -8082,7 +7639,6 @@
                 <w:szCs w:val="18"/>
               </w:rPr>
             </w:pPr>
-            <w:proofErr w:type="spellStart"/>
             <w:r>
               <w:rPr>
                 <w:rFonts w:ascii="Consolas" w:eastAsia="Times New Roman" w:hAnsi="Consolas" w:cs="Segoe UI"/>
@@ -8091,7 +7647,6 @@
               </w:rPr>
               <w:t>permuter</w:t>
             </w:r>
-            <w:proofErr w:type="spellEnd"/>
             <w:r>
               <w:rPr>
                 <w:rFonts w:ascii="Consolas" w:eastAsia="Times New Roman" w:hAnsi="Consolas" w:cs="Segoe UI"/>
@@ -8118,7 +7673,6 @@
               </w:rPr>
               <w:t xml:space="preserve"> </w:t>
             </w:r>
-            <w:proofErr w:type="spellStart"/>
             <w:r>
               <w:rPr>
                 <w:rFonts w:ascii="Consolas" w:eastAsia="Times New Roman" w:hAnsi="Consolas" w:cs="Segoe UI"/>
@@ -8127,7 +7681,6 @@
               </w:rPr>
               <w:t>PermuteSentences</w:t>
             </w:r>
-            <w:proofErr w:type="spellEnd"/>
             <w:r>
               <w:rPr>
                 <w:rFonts w:ascii="Consolas" w:eastAsia="Times New Roman" w:hAnsi="Consolas" w:cs="Segoe UI"/>
@@ -8301,7 +7854,6 @@
               </w:rPr>
               <w:t>(</w:t>
             </w:r>
-            <w:proofErr w:type="spellStart"/>
             <w:r>
               <w:rPr>
                 <w:rFonts w:ascii="Consolas" w:eastAsia="Times New Roman" w:hAnsi="Consolas" w:cs="Segoe UI"/>
@@ -8310,7 +7862,6 @@
               </w:rPr>
               <w:t>permuter</w:t>
             </w:r>
-            <w:proofErr w:type="spellEnd"/>
             <w:r>
               <w:rPr>
                 <w:rFonts w:ascii="Consolas" w:eastAsia="Times New Roman" w:hAnsi="Consolas" w:cs="Segoe UI"/>
@@ -8320,23 +7871,13 @@
               </w:rPr>
               <w:t xml:space="preserve">, </w:t>
             </w:r>
-            <w:proofErr w:type="spellStart"/>
-            <w:r>
-              <w:rPr>
-                <w:rFonts w:ascii="Consolas" w:eastAsia="Times New Roman" w:hAnsi="Consolas" w:cs="Segoe UI"/>
-                <w:color w:val="24292F"/>
-                <w:sz w:val="18"/>
-              </w:rPr>
-              <w:t>min_count</w:t>
-            </w:r>
-            <w:proofErr w:type="spellEnd"/>
-            <w:r>
-              <w:rPr>
-                <w:rFonts w:ascii="Consolas" w:eastAsia="Times New Roman" w:hAnsi="Consolas" w:cs="Segoe UI"/>
-                <w:color w:val="24292F"/>
-                <w:sz w:val="18"/>
-              </w:rPr>
-              <w:t>=1</w:t>
+            <w:r>
+              <w:rPr>
+                <w:rFonts w:ascii="Consolas" w:eastAsia="Times New Roman" w:hAnsi="Consolas" w:cs="Segoe UI"/>
+                <w:color w:val="24292F"/>
+                <w:sz w:val="18"/>
+              </w:rPr>
+              <w:t>min_count=1</w:t>
             </w:r>
             <w:r>
               <w:rPr>
@@ -8667,7 +8208,6 @@
                 <w:szCs w:val="18"/>
               </w:rPr>
             </w:pPr>
-            <w:proofErr w:type="spellStart"/>
             <w:r>
               <w:rPr>
                 <w:rFonts w:ascii="Consolas" w:eastAsia="Times New Roman" w:hAnsi="Consolas" w:cs="Segoe UI"/>
@@ -8693,7 +8233,6 @@
               </w:rPr>
               <w:t>most_similar</w:t>
             </w:r>
-            <w:proofErr w:type="spellEnd"/>
             <w:r>
               <w:rPr>
                 <w:rFonts w:ascii="Consolas" w:eastAsia="Times New Roman" w:hAnsi="Consolas" w:cs="Segoe UI"/>
@@ -8755,7 +8294,6 @@
           <w:szCs w:val="20"/>
         </w:rPr>
       </w:pPr>
-      <w:proofErr w:type="gramStart"/>
       <w:r>
         <w:rPr>
           <w:rFonts w:ascii="Courier New" w:eastAsia="Times New Roman" w:hAnsi="Courier New" w:cs="Courier New"/>
@@ -8768,35 +8306,14 @@
         <w:lastRenderedPageBreak/>
         <w:t>import</w:t>
       </w:r>
-      <w:proofErr w:type="gramEnd"/>
-      <w:r>
-        <w:rPr>
-          <w:rFonts w:ascii="Courier New" w:eastAsia="Times New Roman" w:hAnsi="Courier New" w:cs="Courier New"/>
-          <w:color w:val="000000"/>
-          <w:sz w:val="20"/>
-          <w:szCs w:val="20"/>
-        </w:rPr>
-        <w:t xml:space="preserve"> </w:t>
-      </w:r>
-      <w:proofErr w:type="spellStart"/>
-      <w:r>
-        <w:rPr>
-          <w:rFonts w:ascii="Courier New" w:eastAsia="Times New Roman" w:hAnsi="Courier New" w:cs="Courier New"/>
-          <w:color w:val="000000"/>
-          <w:sz w:val="20"/>
-          <w:szCs w:val="20"/>
-        </w:rPr>
-        <w:t>numpy</w:t>
-      </w:r>
-      <w:proofErr w:type="spellEnd"/>
-      <w:r>
-        <w:rPr>
-          <w:rFonts w:ascii="Courier New" w:eastAsia="Times New Roman" w:hAnsi="Courier New" w:cs="Courier New"/>
-          <w:color w:val="000000"/>
-          <w:sz w:val="20"/>
-          <w:szCs w:val="20"/>
-        </w:rPr>
-        <w:t xml:space="preserve"> </w:t>
+      <w:r>
+        <w:rPr>
+          <w:rFonts w:ascii="Courier New" w:eastAsia="Times New Roman" w:hAnsi="Courier New" w:cs="Courier New"/>
+          <w:color w:val="000000"/>
+          <w:sz w:val="20"/>
+          <w:szCs w:val="20"/>
+        </w:rPr>
+        <w:t xml:space="preserve"> numpy </w:t>
       </w:r>
       <w:r>
         <w:rPr>
@@ -8816,19 +8333,8 @@
           <w:sz w:val="20"/>
           <w:szCs w:val="20"/>
         </w:rPr>
-        <w:t xml:space="preserve"> </w:t>
-      </w:r>
-      <w:proofErr w:type="spellStart"/>
-      <w:r>
-        <w:rPr>
-          <w:rFonts w:ascii="Courier New" w:eastAsia="Times New Roman" w:hAnsi="Courier New" w:cs="Courier New"/>
-          <w:color w:val="000000"/>
-          <w:sz w:val="20"/>
-          <w:szCs w:val="20"/>
-        </w:rPr>
-        <w:t>np</w:t>
-      </w:r>
-      <w:proofErr w:type="spellEnd"/>
+        <w:t xml:space="preserve"> np</w:t>
+      </w:r>
     </w:p>
     <w:p>
       <w:pPr>
@@ -8858,7 +8364,6 @@
           <w:szCs w:val="20"/>
         </w:rPr>
       </w:pPr>
-      <w:proofErr w:type="gramStart"/>
       <w:r>
         <w:rPr>
           <w:rFonts w:ascii="Courier New" w:eastAsia="Times New Roman" w:hAnsi="Courier New" w:cs="Courier New"/>
@@ -8870,35 +8375,14 @@
         </w:rPr>
         <w:t>from</w:t>
       </w:r>
-      <w:proofErr w:type="gramEnd"/>
-      <w:r>
-        <w:rPr>
-          <w:rFonts w:ascii="Courier New" w:eastAsia="Times New Roman" w:hAnsi="Courier New" w:cs="Courier New"/>
-          <w:color w:val="000000"/>
-          <w:sz w:val="20"/>
-          <w:szCs w:val="20"/>
-        </w:rPr>
-        <w:t xml:space="preserve"> </w:t>
-      </w:r>
-      <w:proofErr w:type="spellStart"/>
-      <w:r>
-        <w:rPr>
-          <w:rFonts w:ascii="Courier New" w:eastAsia="Times New Roman" w:hAnsi="Courier New" w:cs="Courier New"/>
-          <w:color w:val="000000"/>
-          <w:sz w:val="20"/>
-          <w:szCs w:val="20"/>
-        </w:rPr>
-        <w:t>keras.models</w:t>
-      </w:r>
-      <w:proofErr w:type="spellEnd"/>
-      <w:r>
-        <w:rPr>
-          <w:rFonts w:ascii="Courier New" w:eastAsia="Times New Roman" w:hAnsi="Courier New" w:cs="Courier New"/>
-          <w:color w:val="000000"/>
-          <w:sz w:val="20"/>
-          <w:szCs w:val="20"/>
-        </w:rPr>
-        <w:t xml:space="preserve"> </w:t>
+      <w:r>
+        <w:rPr>
+          <w:rFonts w:ascii="Courier New" w:eastAsia="Times New Roman" w:hAnsi="Courier New" w:cs="Courier New"/>
+          <w:color w:val="000000"/>
+          <w:sz w:val="20"/>
+          <w:szCs w:val="20"/>
+        </w:rPr>
+        <w:t xml:space="preserve"> keras.models </w:t>
       </w:r>
       <w:r>
         <w:rPr>
@@ -8918,19 +8402,8 @@
           <w:sz w:val="20"/>
           <w:szCs w:val="20"/>
         </w:rPr>
-        <w:t xml:space="preserve"> Sequential, </w:t>
-      </w:r>
-      <w:proofErr w:type="spellStart"/>
-      <w:r>
-        <w:rPr>
-          <w:rFonts w:ascii="Courier New" w:eastAsia="Times New Roman" w:hAnsi="Courier New" w:cs="Courier New"/>
-          <w:color w:val="000000"/>
-          <w:sz w:val="20"/>
-          <w:szCs w:val="20"/>
-        </w:rPr>
-        <w:t>load_model</w:t>
-      </w:r>
-      <w:proofErr w:type="spellEnd"/>
+        <w:t xml:space="preserve"> Sequential, load_model</w:t>
+      </w:r>
     </w:p>
     <w:p>
       <w:pPr>
@@ -8960,7 +8433,6 @@
           <w:szCs w:val="20"/>
         </w:rPr>
       </w:pPr>
-      <w:proofErr w:type="gramStart"/>
       <w:r>
         <w:rPr>
           <w:rFonts w:ascii="Courier New" w:eastAsia="Times New Roman" w:hAnsi="Courier New" w:cs="Courier New"/>
@@ -8972,35 +8444,14 @@
         </w:rPr>
         <w:t>from</w:t>
       </w:r>
-      <w:proofErr w:type="gramEnd"/>
-      <w:r>
-        <w:rPr>
-          <w:rFonts w:ascii="Courier New" w:eastAsia="Times New Roman" w:hAnsi="Courier New" w:cs="Courier New"/>
-          <w:color w:val="000000"/>
-          <w:sz w:val="20"/>
-          <w:szCs w:val="20"/>
-        </w:rPr>
-        <w:t xml:space="preserve"> </w:t>
-      </w:r>
-      <w:proofErr w:type="spellStart"/>
-      <w:r>
-        <w:rPr>
-          <w:rFonts w:ascii="Courier New" w:eastAsia="Times New Roman" w:hAnsi="Courier New" w:cs="Courier New"/>
-          <w:color w:val="000000"/>
-          <w:sz w:val="20"/>
-          <w:szCs w:val="20"/>
-        </w:rPr>
-        <w:t>keras.layers</w:t>
-      </w:r>
-      <w:proofErr w:type="spellEnd"/>
-      <w:r>
-        <w:rPr>
-          <w:rFonts w:ascii="Courier New" w:eastAsia="Times New Roman" w:hAnsi="Courier New" w:cs="Courier New"/>
-          <w:color w:val="000000"/>
-          <w:sz w:val="20"/>
-          <w:szCs w:val="20"/>
-        </w:rPr>
-        <w:t xml:space="preserve"> </w:t>
+      <w:r>
+        <w:rPr>
+          <w:rFonts w:ascii="Courier New" w:eastAsia="Times New Roman" w:hAnsi="Courier New" w:cs="Courier New"/>
+          <w:color w:val="000000"/>
+          <w:sz w:val="20"/>
+          <w:szCs w:val="20"/>
+        </w:rPr>
+        <w:t xml:space="preserve"> keras.layers </w:t>
       </w:r>
       <w:r>
         <w:rPr>
@@ -9051,7 +8502,6 @@
           <w:szCs w:val="20"/>
         </w:rPr>
       </w:pPr>
-      <w:proofErr w:type="gramStart"/>
       <w:r>
         <w:rPr>
           <w:rFonts w:ascii="Courier New" w:eastAsia="Times New Roman" w:hAnsi="Courier New" w:cs="Courier New"/>
@@ -9063,35 +8513,14 @@
         </w:rPr>
         <w:t>from</w:t>
       </w:r>
-      <w:proofErr w:type="gramEnd"/>
-      <w:r>
-        <w:rPr>
-          <w:rFonts w:ascii="Courier New" w:eastAsia="Times New Roman" w:hAnsi="Courier New" w:cs="Courier New"/>
-          <w:color w:val="000000"/>
-          <w:sz w:val="20"/>
-          <w:szCs w:val="20"/>
-        </w:rPr>
-        <w:t xml:space="preserve"> </w:t>
-      </w:r>
-      <w:proofErr w:type="spellStart"/>
-      <w:r>
-        <w:rPr>
-          <w:rFonts w:ascii="Courier New" w:eastAsia="Times New Roman" w:hAnsi="Courier New" w:cs="Courier New"/>
-          <w:color w:val="000000"/>
-          <w:sz w:val="20"/>
-          <w:szCs w:val="20"/>
-        </w:rPr>
-        <w:t>keras.utils</w:t>
-      </w:r>
-      <w:proofErr w:type="spellEnd"/>
-      <w:r>
-        <w:rPr>
-          <w:rFonts w:ascii="Courier New" w:eastAsia="Times New Roman" w:hAnsi="Courier New" w:cs="Courier New"/>
-          <w:color w:val="000000"/>
-          <w:sz w:val="20"/>
-          <w:szCs w:val="20"/>
-        </w:rPr>
-        <w:t xml:space="preserve"> </w:t>
+      <w:r>
+        <w:rPr>
+          <w:rFonts w:ascii="Courier New" w:eastAsia="Times New Roman" w:hAnsi="Courier New" w:cs="Courier New"/>
+          <w:color w:val="000000"/>
+          <w:sz w:val="20"/>
+          <w:szCs w:val="20"/>
+        </w:rPr>
+        <w:t xml:space="preserve"> keras.utils </w:t>
       </w:r>
       <w:r>
         <w:rPr>
@@ -9111,19 +8540,8 @@
           <w:sz w:val="20"/>
           <w:szCs w:val="20"/>
         </w:rPr>
-        <w:t xml:space="preserve"> </w:t>
-      </w:r>
-      <w:proofErr w:type="spellStart"/>
-      <w:r>
-        <w:rPr>
-          <w:rFonts w:ascii="Courier New" w:eastAsia="Times New Roman" w:hAnsi="Courier New" w:cs="Courier New"/>
-          <w:color w:val="000000"/>
-          <w:sz w:val="20"/>
-          <w:szCs w:val="20"/>
-        </w:rPr>
-        <w:t>np_utils</w:t>
-      </w:r>
-      <w:proofErr w:type="spellEnd"/>
+        <w:t xml:space="preserve"> np_utils</w:t>
+      </w:r>
     </w:p>
     <w:p>
       <w:pPr>
@@ -9153,7 +8571,6 @@
           <w:szCs w:val="20"/>
         </w:rPr>
       </w:pPr>
-      <w:proofErr w:type="gramStart"/>
       <w:r>
         <w:rPr>
           <w:rFonts w:ascii="Courier New" w:eastAsia="Times New Roman" w:hAnsi="Courier New" w:cs="Courier New"/>
@@ -9165,35 +8582,14 @@
         </w:rPr>
         <w:t>from</w:t>
       </w:r>
-      <w:proofErr w:type="gramEnd"/>
-      <w:r>
-        <w:rPr>
-          <w:rFonts w:ascii="Courier New" w:eastAsia="Times New Roman" w:hAnsi="Courier New" w:cs="Courier New"/>
-          <w:color w:val="000000"/>
-          <w:sz w:val="20"/>
-          <w:szCs w:val="20"/>
-        </w:rPr>
-        <w:t xml:space="preserve"> </w:t>
-      </w:r>
-      <w:proofErr w:type="spellStart"/>
-      <w:r>
-        <w:rPr>
-          <w:rFonts w:ascii="Courier New" w:eastAsia="Times New Roman" w:hAnsi="Courier New" w:cs="Courier New"/>
-          <w:color w:val="000000"/>
-          <w:sz w:val="20"/>
-          <w:szCs w:val="20"/>
-        </w:rPr>
-        <w:t>keras.preprocessing.image</w:t>
-      </w:r>
-      <w:proofErr w:type="spellEnd"/>
-      <w:r>
-        <w:rPr>
-          <w:rFonts w:ascii="Courier New" w:eastAsia="Times New Roman" w:hAnsi="Courier New" w:cs="Courier New"/>
-          <w:color w:val="000000"/>
-          <w:sz w:val="20"/>
-          <w:szCs w:val="20"/>
-        </w:rPr>
-        <w:t xml:space="preserve"> </w:t>
+      <w:r>
+        <w:rPr>
+          <w:rFonts w:ascii="Courier New" w:eastAsia="Times New Roman" w:hAnsi="Courier New" w:cs="Courier New"/>
+          <w:color w:val="000000"/>
+          <w:sz w:val="20"/>
+          <w:szCs w:val="20"/>
+        </w:rPr>
+        <w:t xml:space="preserve"> keras.preprocessing.image </w:t>
       </w:r>
       <w:r>
         <w:rPr>
@@ -9213,19 +8609,8 @@
           <w:sz w:val="20"/>
           <w:szCs w:val="20"/>
         </w:rPr>
-        <w:t xml:space="preserve"> </w:t>
-      </w:r>
-      <w:proofErr w:type="spellStart"/>
-      <w:r>
-        <w:rPr>
-          <w:rFonts w:ascii="Courier New" w:eastAsia="Times New Roman" w:hAnsi="Courier New" w:cs="Courier New"/>
-          <w:color w:val="000000"/>
-          <w:sz w:val="20"/>
-          <w:szCs w:val="20"/>
-        </w:rPr>
-        <w:t>ImageDataGenerator</w:t>
-      </w:r>
-      <w:proofErr w:type="spellEnd"/>
+        <w:t xml:space="preserve"> ImageDataGenerator</w:t>
+      </w:r>
     </w:p>
     <w:p>
       <w:pPr>
@@ -9255,7 +8640,6 @@
           <w:szCs w:val="20"/>
         </w:rPr>
       </w:pPr>
-      <w:proofErr w:type="gramStart"/>
       <w:r>
         <w:rPr>
           <w:rFonts w:ascii="Courier New" w:eastAsia="Times New Roman" w:hAnsi="Courier New" w:cs="Courier New"/>
@@ -9267,35 +8651,14 @@
         </w:rPr>
         <w:t>from</w:t>
       </w:r>
-      <w:proofErr w:type="gramEnd"/>
-      <w:r>
-        <w:rPr>
-          <w:rFonts w:ascii="Courier New" w:eastAsia="Times New Roman" w:hAnsi="Courier New" w:cs="Courier New"/>
-          <w:color w:val="000000"/>
-          <w:sz w:val="20"/>
-          <w:szCs w:val="20"/>
-        </w:rPr>
-        <w:t xml:space="preserve"> </w:t>
-      </w:r>
-      <w:proofErr w:type="spellStart"/>
-      <w:r>
-        <w:rPr>
-          <w:rFonts w:ascii="Courier New" w:eastAsia="Times New Roman" w:hAnsi="Courier New" w:cs="Courier New"/>
-          <w:color w:val="000000"/>
-          <w:sz w:val="20"/>
-          <w:szCs w:val="20"/>
-        </w:rPr>
-        <w:t>keras.callbacks</w:t>
-      </w:r>
-      <w:proofErr w:type="spellEnd"/>
-      <w:r>
-        <w:rPr>
-          <w:rFonts w:ascii="Courier New" w:eastAsia="Times New Roman" w:hAnsi="Courier New" w:cs="Courier New"/>
-          <w:color w:val="000000"/>
-          <w:sz w:val="20"/>
-          <w:szCs w:val="20"/>
-        </w:rPr>
-        <w:t xml:space="preserve"> </w:t>
+      <w:r>
+        <w:rPr>
+          <w:rFonts w:ascii="Courier New" w:eastAsia="Times New Roman" w:hAnsi="Courier New" w:cs="Courier New"/>
+          <w:color w:val="000000"/>
+          <w:sz w:val="20"/>
+          <w:szCs w:val="20"/>
+        </w:rPr>
+        <w:t xml:space="preserve"> keras.callbacks </w:t>
       </w:r>
       <w:r>
         <w:rPr>
@@ -9315,19 +8678,8 @@
           <w:sz w:val="20"/>
           <w:szCs w:val="20"/>
         </w:rPr>
-        <w:t xml:space="preserve"> </w:t>
-      </w:r>
-      <w:proofErr w:type="spellStart"/>
-      <w:r>
-        <w:rPr>
-          <w:rFonts w:ascii="Courier New" w:eastAsia="Times New Roman" w:hAnsi="Courier New" w:cs="Courier New"/>
-          <w:color w:val="000000"/>
-          <w:sz w:val="20"/>
-          <w:szCs w:val="20"/>
-        </w:rPr>
-        <w:t>TensorBoard</w:t>
-      </w:r>
-      <w:proofErr w:type="spellEnd"/>
+        <w:t xml:space="preserve"> TensorBoard</w:t>
+      </w:r>
     </w:p>
     <w:p>
       <w:pPr>
@@ -9357,7 +8709,6 @@
           <w:szCs w:val="20"/>
         </w:rPr>
       </w:pPr>
-      <w:proofErr w:type="gramStart"/>
       <w:r>
         <w:rPr>
           <w:rFonts w:ascii="Courier New" w:eastAsia="Times New Roman" w:hAnsi="Courier New" w:cs="Courier New"/>
@@ -9369,27 +8720,15 @@
         </w:rPr>
         <w:t>import</w:t>
       </w:r>
-      <w:proofErr w:type="gramEnd"/>
-      <w:r>
-        <w:rPr>
-          <w:rFonts w:ascii="Courier New" w:eastAsia="Times New Roman" w:hAnsi="Courier New" w:cs="Courier New"/>
-          <w:color w:val="000000"/>
-          <w:sz w:val="20"/>
-          <w:szCs w:val="20"/>
-        </w:rPr>
-        <w:t xml:space="preserve"> </w:t>
-      </w:r>
-      <w:proofErr w:type="spellStart"/>
-      <w:r>
-        <w:rPr>
-          <w:rFonts w:ascii="Courier New" w:eastAsia="Times New Roman" w:hAnsi="Courier New" w:cs="Courier New"/>
-          <w:color w:val="000000"/>
-          <w:sz w:val="20"/>
-          <w:szCs w:val="20"/>
-        </w:rPr>
-        <w:t>itertools</w:t>
-      </w:r>
-      <w:proofErr w:type="spellEnd"/>
+      <w:r>
+        <w:rPr>
+          <w:rFonts w:ascii="Courier New" w:eastAsia="Times New Roman" w:hAnsi="Courier New" w:cs="Courier New"/>
+          <w:color w:val="000000"/>
+          <w:sz w:val="20"/>
+          <w:szCs w:val="20"/>
+        </w:rPr>
+        <w:t xml:space="preserve"> itertools</w:t>
+      </w:r>
     </w:p>
     <w:p>
       <w:pPr>
@@ -9421,37 +8760,15 @@
           <w:szCs w:val="20"/>
         </w:rPr>
       </w:pPr>
-      <w:proofErr w:type="gramStart"/>
-      <w:r>
-        <w:rPr>
-          <w:rFonts w:ascii="Courier New" w:eastAsia="Times New Roman" w:hAnsi="Courier New" w:cs="Courier New"/>
-          <w:color w:val="000000"/>
-          <w:sz w:val="20"/>
-          <w:szCs w:val="20"/>
-        </w:rPr>
-        <w:t xml:space="preserve">Using </w:t>
-      </w:r>
-      <w:proofErr w:type="spellStart"/>
-      <w:r>
-        <w:rPr>
-          <w:rFonts w:ascii="Courier New" w:eastAsia="Times New Roman" w:hAnsi="Courier New" w:cs="Courier New"/>
-          <w:color w:val="000000"/>
-          <w:sz w:val="20"/>
-          <w:szCs w:val="20"/>
-        </w:rPr>
-        <w:t>TensorFlow</w:t>
-      </w:r>
-      <w:proofErr w:type="spellEnd"/>
-      <w:r>
-        <w:rPr>
-          <w:rFonts w:ascii="Courier New" w:eastAsia="Times New Roman" w:hAnsi="Courier New" w:cs="Courier New"/>
-          <w:color w:val="000000"/>
-          <w:sz w:val="20"/>
-          <w:szCs w:val="20"/>
-        </w:rPr>
-        <w:t xml:space="preserve"> backend.</w:t>
-      </w:r>
-      <w:proofErr w:type="gramEnd"/>
+      <w:r>
+        <w:rPr>
+          <w:rFonts w:ascii="Courier New" w:eastAsia="Times New Roman" w:hAnsi="Courier New" w:cs="Courier New"/>
+          <w:color w:val="000000"/>
+          <w:sz w:val="20"/>
+          <w:szCs w:val="20"/>
+        </w:rPr>
+        <w:t>Using TensorFlow backend.</w:t>
+      </w:r>
     </w:p>
     <w:p>
       <w:pPr>
@@ -9512,31 +8829,7 @@
           <w:sz w:val="20"/>
           <w:szCs w:val="20"/>
         </w:rPr>
-        <w:t xml:space="preserve"># </w:t>
-      </w:r>
-      <w:proofErr w:type="gramStart"/>
-      <w:r>
-        <w:rPr>
-          <w:rFonts w:ascii="Courier New" w:eastAsia="Times New Roman" w:hAnsi="Courier New" w:cs="Courier New"/>
-          <w:i/>
-          <w:iCs/>
-          <w:color w:val="000000"/>
-          <w:sz w:val="20"/>
-          <w:szCs w:val="20"/>
-        </w:rPr>
-        <w:t>all</w:t>
-      </w:r>
-      <w:proofErr w:type="gramEnd"/>
-      <w:r>
-        <w:rPr>
-          <w:rFonts w:ascii="Courier New" w:eastAsia="Times New Roman" w:hAnsi="Courier New" w:cs="Courier New"/>
-          <w:i/>
-          <w:iCs/>
-          <w:color w:val="000000"/>
-          <w:sz w:val="20"/>
-          <w:szCs w:val="20"/>
-        </w:rPr>
-        <w:t xml:space="preserve"> images will be converted to this size</w:t>
+        <w:t># all images will be converted to this size</w:t>
       </w:r>
     </w:p>
     <w:p>
@@ -9763,25 +9056,14 @@
           <w:szCs w:val="20"/>
         </w:rPr>
       </w:pPr>
-      <w:proofErr w:type="spellStart"/>
-      <w:r>
-        <w:rPr>
-          <w:rFonts w:ascii="Courier New" w:eastAsia="Times New Roman" w:hAnsi="Courier New" w:cs="Courier New"/>
-          <w:color w:val="000000"/>
-          <w:sz w:val="20"/>
-          <w:szCs w:val="20"/>
-        </w:rPr>
-        <w:t>train_image_generator</w:t>
-      </w:r>
-      <w:proofErr w:type="spellEnd"/>
-      <w:r>
-        <w:rPr>
-          <w:rFonts w:ascii="Courier New" w:eastAsia="Times New Roman" w:hAnsi="Courier New" w:cs="Courier New"/>
-          <w:color w:val="000000"/>
-          <w:sz w:val="20"/>
-          <w:szCs w:val="20"/>
-        </w:rPr>
-        <w:t xml:space="preserve"> </w:t>
+      <w:r>
+        <w:rPr>
+          <w:rFonts w:ascii="Courier New" w:eastAsia="Times New Roman" w:hAnsi="Courier New" w:cs="Courier New"/>
+          <w:color w:val="000000"/>
+          <w:sz w:val="20"/>
+          <w:szCs w:val="20"/>
+        </w:rPr>
+        <w:t xml:space="preserve">train_image_generator </w:t>
       </w:r>
       <w:r>
         <w:rPr>
@@ -9801,41 +9083,8 @@
           <w:sz w:val="20"/>
           <w:szCs w:val="20"/>
         </w:rPr>
-        <w:t xml:space="preserve"> </w:t>
-      </w:r>
-      <w:proofErr w:type="spellStart"/>
-      <w:proofErr w:type="gramStart"/>
-      <w:r>
-        <w:rPr>
-          <w:rFonts w:ascii="Courier New" w:eastAsia="Times New Roman" w:hAnsi="Courier New" w:cs="Courier New"/>
-          <w:color w:val="000000"/>
-          <w:sz w:val="20"/>
-          <w:szCs w:val="20"/>
-        </w:rPr>
-        <w:t>ImageDataGenerator</w:t>
-      </w:r>
-      <w:proofErr w:type="spellEnd"/>
-      <w:r>
-        <w:rPr>
-          <w:rFonts w:ascii="Courier New" w:eastAsia="Times New Roman" w:hAnsi="Courier New" w:cs="Courier New"/>
-          <w:color w:val="000000"/>
-          <w:sz w:val="20"/>
-          <w:szCs w:val="20"/>
-        </w:rPr>
-        <w:t>(</w:t>
-      </w:r>
-      <w:proofErr w:type="spellStart"/>
-      <w:proofErr w:type="gramEnd"/>
-      <w:r>
-        <w:rPr>
-          <w:rFonts w:ascii="Courier New" w:eastAsia="Times New Roman" w:hAnsi="Courier New" w:cs="Courier New"/>
-          <w:color w:val="000000"/>
-          <w:sz w:val="20"/>
-          <w:szCs w:val="20"/>
-        </w:rPr>
-        <w:t>horizontal_flip</w:t>
-      </w:r>
-      <w:proofErr w:type="spellEnd"/>
+        <w:t xml:space="preserve"> ImageDataGenerator(horizontal_flip</w:t>
+      </w:r>
       <w:r>
         <w:rPr>
           <w:rFonts w:ascii="Courier New" w:eastAsia="Times New Roman" w:hAnsi="Courier New" w:cs="Courier New"/>
@@ -9894,19 +9143,8 @@
           <w:sz w:val="20"/>
           <w:szCs w:val="20"/>
         </w:rPr>
-        <w:t xml:space="preserve">255, </w:t>
-      </w:r>
-      <w:proofErr w:type="spellStart"/>
-      <w:r>
-        <w:rPr>
-          <w:rFonts w:ascii="Courier New" w:eastAsia="Times New Roman" w:hAnsi="Courier New" w:cs="Courier New"/>
-          <w:color w:val="000000"/>
-          <w:sz w:val="20"/>
-          <w:szCs w:val="20"/>
-        </w:rPr>
-        <w:t>rotation_range</w:t>
-      </w:r>
-      <w:proofErr w:type="spellEnd"/>
+        <w:t>255, rotation_range</w:t>
+      </w:r>
       <w:r>
         <w:rPr>
           <w:rFonts w:ascii="Courier New" w:eastAsia="Times New Roman" w:hAnsi="Courier New" w:cs="Courier New"/>
@@ -9956,25 +9194,14 @@
           <w:szCs w:val="20"/>
         </w:rPr>
       </w:pPr>
-      <w:proofErr w:type="spellStart"/>
-      <w:r>
-        <w:rPr>
-          <w:rFonts w:ascii="Courier New" w:eastAsia="Times New Roman" w:hAnsi="Courier New" w:cs="Courier New"/>
-          <w:color w:val="000000"/>
-          <w:sz w:val="20"/>
-          <w:szCs w:val="20"/>
-        </w:rPr>
-        <w:t>test_image_generator</w:t>
-      </w:r>
-      <w:proofErr w:type="spellEnd"/>
-      <w:r>
-        <w:rPr>
-          <w:rFonts w:ascii="Courier New" w:eastAsia="Times New Roman" w:hAnsi="Courier New" w:cs="Courier New"/>
-          <w:color w:val="000000"/>
-          <w:sz w:val="20"/>
-          <w:szCs w:val="20"/>
-        </w:rPr>
-        <w:t xml:space="preserve"> </w:t>
+      <w:r>
+        <w:rPr>
+          <w:rFonts w:ascii="Courier New" w:eastAsia="Times New Roman" w:hAnsi="Courier New" w:cs="Courier New"/>
+          <w:color w:val="000000"/>
+          <w:sz w:val="20"/>
+          <w:szCs w:val="20"/>
+        </w:rPr>
+        <w:t xml:space="preserve">test_image_generator </w:t>
       </w:r>
       <w:r>
         <w:rPr>
@@ -9994,41 +9221,8 @@
           <w:sz w:val="20"/>
           <w:szCs w:val="20"/>
         </w:rPr>
-        <w:t xml:space="preserve"> </w:t>
-      </w:r>
-      <w:proofErr w:type="spellStart"/>
-      <w:proofErr w:type="gramStart"/>
-      <w:r>
-        <w:rPr>
-          <w:rFonts w:ascii="Courier New" w:eastAsia="Times New Roman" w:hAnsi="Courier New" w:cs="Courier New"/>
-          <w:color w:val="000000"/>
-          <w:sz w:val="20"/>
-          <w:szCs w:val="20"/>
-        </w:rPr>
-        <w:t>ImageDataGenerator</w:t>
-      </w:r>
-      <w:proofErr w:type="spellEnd"/>
-      <w:r>
-        <w:rPr>
-          <w:rFonts w:ascii="Courier New" w:eastAsia="Times New Roman" w:hAnsi="Courier New" w:cs="Courier New"/>
-          <w:color w:val="000000"/>
-          <w:sz w:val="20"/>
-          <w:szCs w:val="20"/>
-        </w:rPr>
-        <w:t>(</w:t>
-      </w:r>
-      <w:proofErr w:type="spellStart"/>
-      <w:proofErr w:type="gramEnd"/>
-      <w:r>
-        <w:rPr>
-          <w:rFonts w:ascii="Courier New" w:eastAsia="Times New Roman" w:hAnsi="Courier New" w:cs="Courier New"/>
-          <w:color w:val="000000"/>
-          <w:sz w:val="20"/>
-          <w:szCs w:val="20"/>
-        </w:rPr>
-        <w:t>horizontal_flip</w:t>
-      </w:r>
-      <w:proofErr w:type="spellEnd"/>
+        <w:t xml:space="preserve"> ImageDataGenerator(horizontal_flip</w:t>
+      </w:r>
       <w:r>
         <w:rPr>
           <w:rFonts w:ascii="Courier New" w:eastAsia="Times New Roman" w:hAnsi="Courier New" w:cs="Courier New"/>
@@ -10087,19 +9281,8 @@
           <w:sz w:val="20"/>
           <w:szCs w:val="20"/>
         </w:rPr>
-        <w:t xml:space="preserve">255, </w:t>
-      </w:r>
-      <w:proofErr w:type="spellStart"/>
-      <w:r>
-        <w:rPr>
-          <w:rFonts w:ascii="Courier New" w:eastAsia="Times New Roman" w:hAnsi="Courier New" w:cs="Courier New"/>
-          <w:color w:val="000000"/>
-          <w:sz w:val="20"/>
-          <w:szCs w:val="20"/>
-        </w:rPr>
-        <w:t>rotation_range</w:t>
-      </w:r>
-      <w:proofErr w:type="spellEnd"/>
+        <w:t>255, rotation_range</w:t>
+      </w:r>
       <w:r>
         <w:rPr>
           <w:rFonts w:ascii="Courier New" w:eastAsia="Times New Roman" w:hAnsi="Courier New" w:cs="Courier New"/>
@@ -10178,25 +9361,14 @@
           <w:szCs w:val="20"/>
         </w:rPr>
       </w:pPr>
-      <w:proofErr w:type="spellStart"/>
-      <w:r>
-        <w:rPr>
-          <w:rFonts w:ascii="Courier New" w:eastAsia="Times New Roman" w:hAnsi="Courier New" w:cs="Courier New"/>
-          <w:color w:val="000000"/>
-          <w:sz w:val="20"/>
-          <w:szCs w:val="20"/>
-        </w:rPr>
-        <w:t>train_generator</w:t>
-      </w:r>
-      <w:proofErr w:type="spellEnd"/>
-      <w:r>
-        <w:rPr>
-          <w:rFonts w:ascii="Courier New" w:eastAsia="Times New Roman" w:hAnsi="Courier New" w:cs="Courier New"/>
-          <w:color w:val="000000"/>
-          <w:sz w:val="20"/>
-          <w:szCs w:val="20"/>
-        </w:rPr>
-        <w:t xml:space="preserve"> </w:t>
+      <w:r>
+        <w:rPr>
+          <w:rFonts w:ascii="Courier New" w:eastAsia="Times New Roman" w:hAnsi="Courier New" w:cs="Courier New"/>
+          <w:color w:val="000000"/>
+          <w:sz w:val="20"/>
+          <w:szCs w:val="20"/>
+        </w:rPr>
+        <w:t xml:space="preserve">train_generator </w:t>
       </w:r>
       <w:r>
         <w:rPr>
@@ -10216,17 +9388,7 @@
           <w:sz w:val="20"/>
           <w:szCs w:val="20"/>
         </w:rPr>
-        <w:t xml:space="preserve"> </w:t>
-      </w:r>
-      <w:proofErr w:type="spellStart"/>
-      <w:r>
-        <w:rPr>
-          <w:rFonts w:ascii="Courier New" w:eastAsia="Times New Roman" w:hAnsi="Courier New" w:cs="Courier New"/>
-          <w:color w:val="000000"/>
-          <w:sz w:val="20"/>
-          <w:szCs w:val="20"/>
-        </w:rPr>
-        <w:t>train_image_generator</w:t>
+        <w:t xml:space="preserve"> train_image_generator</w:t>
       </w:r>
       <w:r>
         <w:rPr>
@@ -10246,49 +9408,8 @@
           <w:sz w:val="20"/>
           <w:szCs w:val="20"/>
         </w:rPr>
-        <w:t>flow_from_</w:t>
-      </w:r>
-      <w:proofErr w:type="gramStart"/>
-      <w:r>
-        <w:rPr>
-          <w:rFonts w:ascii="Courier New" w:eastAsia="Times New Roman" w:hAnsi="Courier New" w:cs="Courier New"/>
-          <w:color w:val="000000"/>
-          <w:sz w:val="20"/>
-          <w:szCs w:val="20"/>
-        </w:rPr>
-        <w:t>directory</w:t>
-      </w:r>
-      <w:proofErr w:type="spellEnd"/>
-      <w:r>
-        <w:rPr>
-          <w:rFonts w:ascii="Courier New" w:eastAsia="Times New Roman" w:hAnsi="Courier New" w:cs="Courier New"/>
-          <w:color w:val="000000"/>
-          <w:sz w:val="20"/>
-          <w:szCs w:val="20"/>
-        </w:rPr>
-        <w:t>(</w:t>
-      </w:r>
-      <w:proofErr w:type="gramEnd"/>
-      <w:r>
-        <w:rPr>
-          <w:rFonts w:ascii="Courier New" w:eastAsia="Times New Roman" w:hAnsi="Courier New" w:cs="Courier New"/>
-          <w:color w:val="000000"/>
-          <w:sz w:val="20"/>
-          <w:szCs w:val="20"/>
-        </w:rPr>
-        <w:t xml:space="preserve">'train', </w:t>
-      </w:r>
-      <w:proofErr w:type="spellStart"/>
-      <w:r>
-        <w:rPr>
-          <w:rFonts w:ascii="Courier New" w:eastAsia="Times New Roman" w:hAnsi="Courier New" w:cs="Courier New"/>
-          <w:color w:val="000000"/>
-          <w:sz w:val="20"/>
-          <w:szCs w:val="20"/>
-        </w:rPr>
-        <w:t>target_size</w:t>
-      </w:r>
-      <w:proofErr w:type="spellEnd"/>
+        <w:t>flow_from_directory('train', target_size</w:t>
+      </w:r>
       <w:r>
         <w:rPr>
           <w:rFonts w:ascii="Courier New" w:eastAsia="Times New Roman" w:hAnsi="Courier New" w:cs="Courier New"/>
@@ -10307,19 +9428,8 @@
           <w:sz w:val="20"/>
           <w:szCs w:val="20"/>
         </w:rPr>
-        <w:t xml:space="preserve">(ROWS, COLS), </w:t>
-      </w:r>
-      <w:proofErr w:type="spellStart"/>
-      <w:r>
-        <w:rPr>
-          <w:rFonts w:ascii="Courier New" w:eastAsia="Times New Roman" w:hAnsi="Courier New" w:cs="Courier New"/>
-          <w:color w:val="000000"/>
-          <w:sz w:val="20"/>
-          <w:szCs w:val="20"/>
-        </w:rPr>
-        <w:t>class_mode</w:t>
-      </w:r>
-      <w:proofErr w:type="spellEnd"/>
+        <w:t>(ROWS, COLS), class_mode</w:t>
+      </w:r>
       <w:r>
         <w:rPr>
           <w:rFonts w:ascii="Courier New" w:eastAsia="Times New Roman" w:hAnsi="Courier New" w:cs="Courier New"/>
@@ -10369,25 +9479,14 @@
           <w:szCs w:val="20"/>
         </w:rPr>
       </w:pPr>
-      <w:proofErr w:type="spellStart"/>
-      <w:r>
-        <w:rPr>
-          <w:rFonts w:ascii="Courier New" w:eastAsia="Times New Roman" w:hAnsi="Courier New" w:cs="Courier New"/>
-          <w:color w:val="000000"/>
-          <w:sz w:val="20"/>
-          <w:szCs w:val="20"/>
-        </w:rPr>
-        <w:t>test_generator</w:t>
-      </w:r>
-      <w:proofErr w:type="spellEnd"/>
-      <w:r>
-        <w:rPr>
-          <w:rFonts w:ascii="Courier New" w:eastAsia="Times New Roman" w:hAnsi="Courier New" w:cs="Courier New"/>
-          <w:color w:val="000000"/>
-          <w:sz w:val="20"/>
-          <w:szCs w:val="20"/>
-        </w:rPr>
-        <w:t xml:space="preserve"> </w:t>
+      <w:r>
+        <w:rPr>
+          <w:rFonts w:ascii="Courier New" w:eastAsia="Times New Roman" w:hAnsi="Courier New" w:cs="Courier New"/>
+          <w:color w:val="000000"/>
+          <w:sz w:val="20"/>
+          <w:szCs w:val="20"/>
+        </w:rPr>
+        <w:t xml:space="preserve">test_generator </w:t>
       </w:r>
       <w:r>
         <w:rPr>
@@ -10407,17 +9506,7 @@
           <w:sz w:val="20"/>
           <w:szCs w:val="20"/>
         </w:rPr>
-        <w:t xml:space="preserve"> </w:t>
-      </w:r>
-      <w:proofErr w:type="spellStart"/>
-      <w:r>
-        <w:rPr>
-          <w:rFonts w:ascii="Courier New" w:eastAsia="Times New Roman" w:hAnsi="Courier New" w:cs="Courier New"/>
-          <w:color w:val="000000"/>
-          <w:sz w:val="20"/>
-          <w:szCs w:val="20"/>
-        </w:rPr>
-        <w:t>test_image_generator</w:t>
+        <w:t xml:space="preserve"> test_image_generator</w:t>
       </w:r>
       <w:r>
         <w:rPr>
@@ -10437,49 +9526,8 @@
           <w:sz w:val="20"/>
           <w:szCs w:val="20"/>
         </w:rPr>
-        <w:t>flow_from_</w:t>
-      </w:r>
-      <w:proofErr w:type="gramStart"/>
-      <w:r>
-        <w:rPr>
-          <w:rFonts w:ascii="Courier New" w:eastAsia="Times New Roman" w:hAnsi="Courier New" w:cs="Courier New"/>
-          <w:color w:val="000000"/>
-          <w:sz w:val="20"/>
-          <w:szCs w:val="20"/>
-        </w:rPr>
-        <w:t>directory</w:t>
-      </w:r>
-      <w:proofErr w:type="spellEnd"/>
-      <w:r>
-        <w:rPr>
-          <w:rFonts w:ascii="Courier New" w:eastAsia="Times New Roman" w:hAnsi="Courier New" w:cs="Courier New"/>
-          <w:color w:val="000000"/>
-          <w:sz w:val="20"/>
-          <w:szCs w:val="20"/>
-        </w:rPr>
-        <w:t>(</w:t>
-      </w:r>
-      <w:proofErr w:type="gramEnd"/>
-      <w:r>
-        <w:rPr>
-          <w:rFonts w:ascii="Courier New" w:eastAsia="Times New Roman" w:hAnsi="Courier New" w:cs="Courier New"/>
-          <w:color w:val="000000"/>
-          <w:sz w:val="20"/>
-          <w:szCs w:val="20"/>
-        </w:rPr>
-        <w:t xml:space="preserve">'test', </w:t>
-      </w:r>
-      <w:proofErr w:type="spellStart"/>
-      <w:r>
-        <w:rPr>
-          <w:rFonts w:ascii="Courier New" w:eastAsia="Times New Roman" w:hAnsi="Courier New" w:cs="Courier New"/>
-          <w:color w:val="000000"/>
-          <w:sz w:val="20"/>
-          <w:szCs w:val="20"/>
-        </w:rPr>
-        <w:t>target_size</w:t>
-      </w:r>
-      <w:proofErr w:type="spellEnd"/>
+        <w:t>flow_from_directory('test', target_size</w:t>
+      </w:r>
       <w:r>
         <w:rPr>
           <w:rFonts w:ascii="Courier New" w:eastAsia="Times New Roman" w:hAnsi="Courier New" w:cs="Courier New"/>
@@ -10498,19 +9546,8 @@
           <w:sz w:val="20"/>
           <w:szCs w:val="20"/>
         </w:rPr>
-        <w:t xml:space="preserve">(ROWS, COLS), </w:t>
-      </w:r>
-      <w:proofErr w:type="spellStart"/>
-      <w:r>
-        <w:rPr>
-          <w:rFonts w:ascii="Courier New" w:eastAsia="Times New Roman" w:hAnsi="Courier New" w:cs="Courier New"/>
-          <w:color w:val="000000"/>
-          <w:sz w:val="20"/>
-          <w:szCs w:val="20"/>
-        </w:rPr>
-        <w:t>class_mode</w:t>
-      </w:r>
-      <w:proofErr w:type="spellEnd"/>
+        <w:t>(ROWS, COLS), class_mode</w:t>
+      </w:r>
       <w:r>
         <w:rPr>
           <w:rFonts w:ascii="Courier New" w:eastAsia="Times New Roman" w:hAnsi="Courier New" w:cs="Courier New"/>
@@ -10662,25 +9699,14 @@
           <w:szCs w:val="20"/>
         </w:rPr>
       </w:pPr>
-      <w:proofErr w:type="spellStart"/>
-      <w:r>
-        <w:rPr>
-          <w:rFonts w:ascii="Courier New" w:eastAsia="Times New Roman" w:hAnsi="Courier New" w:cs="Courier New"/>
-          <w:color w:val="000000"/>
-          <w:sz w:val="20"/>
-          <w:szCs w:val="20"/>
-        </w:rPr>
-        <w:t>train_</w:t>
-      </w:r>
-      <w:proofErr w:type="gramStart"/>
-      <w:r>
-        <w:rPr>
-          <w:rFonts w:ascii="Courier New" w:eastAsia="Times New Roman" w:hAnsi="Courier New" w:cs="Courier New"/>
-          <w:color w:val="000000"/>
-          <w:sz w:val="20"/>
-          <w:szCs w:val="20"/>
-        </w:rPr>
-        <w:t>generator</w:t>
+      <w:r>
+        <w:rPr>
+          <w:rFonts w:ascii="Courier New" w:eastAsia="Times New Roman" w:hAnsi="Courier New" w:cs="Courier New"/>
+          <w:color w:val="000000"/>
+          <w:sz w:val="20"/>
+          <w:szCs w:val="20"/>
+        </w:rPr>
+        <w:t>train_generator</w:t>
       </w:r>
       <w:r>
         <w:rPr>
@@ -10700,19 +9726,8 @@
           <w:sz w:val="20"/>
           <w:szCs w:val="20"/>
         </w:rPr>
-        <w:t>reset</w:t>
-      </w:r>
-      <w:proofErr w:type="spellEnd"/>
-      <w:r>
-        <w:rPr>
-          <w:rFonts w:ascii="Courier New" w:eastAsia="Times New Roman" w:hAnsi="Courier New" w:cs="Courier New"/>
-          <w:color w:val="000000"/>
-          <w:sz w:val="20"/>
-          <w:szCs w:val="20"/>
-        </w:rPr>
-        <w:t>()</w:t>
-      </w:r>
-      <w:proofErr w:type="gramEnd"/>
+        <w:t>reset()</w:t>
+      </w:r>
     </w:p>
     <w:p>
       <w:pPr>
@@ -10742,25 +9757,14 @@
           <w:szCs w:val="20"/>
         </w:rPr>
       </w:pPr>
-      <w:proofErr w:type="spellStart"/>
-      <w:r>
-        <w:rPr>
-          <w:rFonts w:ascii="Courier New" w:eastAsia="Times New Roman" w:hAnsi="Courier New" w:cs="Courier New"/>
-          <w:color w:val="000000"/>
-          <w:sz w:val="20"/>
-          <w:szCs w:val="20"/>
-        </w:rPr>
-        <w:t>test_</w:t>
-      </w:r>
-      <w:proofErr w:type="gramStart"/>
-      <w:r>
-        <w:rPr>
-          <w:rFonts w:ascii="Courier New" w:eastAsia="Times New Roman" w:hAnsi="Courier New" w:cs="Courier New"/>
-          <w:color w:val="000000"/>
-          <w:sz w:val="20"/>
-          <w:szCs w:val="20"/>
-        </w:rPr>
-        <w:t>generator</w:t>
+      <w:r>
+        <w:rPr>
+          <w:rFonts w:ascii="Courier New" w:eastAsia="Times New Roman" w:hAnsi="Courier New" w:cs="Courier New"/>
+          <w:color w:val="000000"/>
+          <w:sz w:val="20"/>
+          <w:szCs w:val="20"/>
+        </w:rPr>
+        <w:t>test_generator</w:t>
       </w:r>
       <w:r>
         <w:rPr>
@@ -10780,19 +9784,8 @@
           <w:sz w:val="20"/>
           <w:szCs w:val="20"/>
         </w:rPr>
-        <w:t>reset</w:t>
-      </w:r>
-      <w:proofErr w:type="spellEnd"/>
-      <w:r>
-        <w:rPr>
-          <w:rFonts w:ascii="Courier New" w:eastAsia="Times New Roman" w:hAnsi="Courier New" w:cs="Courier New"/>
-          <w:color w:val="000000"/>
-          <w:sz w:val="20"/>
-          <w:szCs w:val="20"/>
-        </w:rPr>
-        <w:t>()</w:t>
-      </w:r>
-      <w:proofErr w:type="gramEnd"/>
+        <w:t>reset()</w:t>
+      </w:r>
     </w:p>
     <w:p>
       <w:pPr>
@@ -10851,25 +9844,14 @@
           <w:szCs w:val="20"/>
         </w:rPr>
       </w:pPr>
-      <w:proofErr w:type="gramStart"/>
-      <w:r>
-        <w:rPr>
-          <w:rFonts w:ascii="Courier New" w:eastAsia="Times New Roman" w:hAnsi="Courier New" w:cs="Courier New"/>
-          <w:color w:val="000000"/>
-          <w:sz w:val="20"/>
-          <w:szCs w:val="20"/>
-        </w:rPr>
-        <w:t>model</w:t>
-      </w:r>
-      <w:proofErr w:type="gramEnd"/>
-      <w:r>
-        <w:rPr>
-          <w:rFonts w:ascii="Courier New" w:eastAsia="Times New Roman" w:hAnsi="Courier New" w:cs="Courier New"/>
-          <w:color w:val="000000"/>
-          <w:sz w:val="20"/>
-          <w:szCs w:val="20"/>
-        </w:rPr>
-        <w:t xml:space="preserve"> </w:t>
+      <w:r>
+        <w:rPr>
+          <w:rFonts w:ascii="Courier New" w:eastAsia="Times New Roman" w:hAnsi="Courier New" w:cs="Courier New"/>
+          <w:color w:val="000000"/>
+          <w:sz w:val="20"/>
+          <w:szCs w:val="20"/>
+        </w:rPr>
+        <w:t xml:space="preserve">model </w:t>
       </w:r>
       <w:r>
         <w:rPr>
@@ -10920,8 +9902,6 @@
           <w:szCs w:val="20"/>
         </w:rPr>
       </w:pPr>
-      <w:proofErr w:type="spellStart"/>
-      <w:proofErr w:type="gramStart"/>
       <w:r>
         <w:rPr>
           <w:rFonts w:ascii="Courier New" w:eastAsia="Times New Roman" w:hAnsi="Courier New" w:cs="Courier New"/>
@@ -10949,39 +9929,8 @@
           <w:sz w:val="20"/>
           <w:szCs w:val="20"/>
         </w:rPr>
-        <w:t>add</w:t>
-      </w:r>
-      <w:proofErr w:type="spellEnd"/>
-      <w:r>
-        <w:rPr>
-          <w:rFonts w:ascii="Courier New" w:eastAsia="Times New Roman" w:hAnsi="Courier New" w:cs="Courier New"/>
-          <w:color w:val="000000"/>
-          <w:sz w:val="20"/>
-          <w:szCs w:val="20"/>
-        </w:rPr>
-        <w:t>(</w:t>
-      </w:r>
-      <w:proofErr w:type="gramEnd"/>
-      <w:r>
-        <w:rPr>
-          <w:rFonts w:ascii="Courier New" w:eastAsia="Times New Roman" w:hAnsi="Courier New" w:cs="Courier New"/>
-          <w:color w:val="000000"/>
-          <w:sz w:val="20"/>
-          <w:szCs w:val="20"/>
-        </w:rPr>
-        <w:t xml:space="preserve">Conv2D(64, (3,3), </w:t>
-      </w:r>
-      <w:proofErr w:type="spellStart"/>
-      <w:r>
-        <w:rPr>
-          <w:rFonts w:ascii="Courier New" w:eastAsia="Times New Roman" w:hAnsi="Courier New" w:cs="Courier New"/>
-          <w:color w:val="000000"/>
-          <w:sz w:val="20"/>
-          <w:szCs w:val="20"/>
-        </w:rPr>
-        <w:t>input_shape</w:t>
-      </w:r>
-      <w:proofErr w:type="spellEnd"/>
+        <w:t>add(Conv2D(64, (3,3), input_shape</w:t>
+      </w:r>
       <w:r>
         <w:rPr>
           <w:rFonts w:ascii="Courier New" w:eastAsia="Times New Roman" w:hAnsi="Courier New" w:cs="Courier New"/>
@@ -11031,8 +9980,6 @@
           <w:szCs w:val="20"/>
         </w:rPr>
       </w:pPr>
-      <w:proofErr w:type="spellStart"/>
-      <w:proofErr w:type="gramStart"/>
       <w:r>
         <w:rPr>
           <w:rFonts w:ascii="Courier New" w:eastAsia="Times New Roman" w:hAnsi="Courier New" w:cs="Courier New"/>
@@ -11060,47 +10007,7 @@
           <w:sz w:val="20"/>
           <w:szCs w:val="20"/>
         </w:rPr>
-        <w:t>add</w:t>
-      </w:r>
-      <w:proofErr w:type="spellEnd"/>
-      <w:r>
-        <w:rPr>
-          <w:rFonts w:ascii="Courier New" w:eastAsia="Times New Roman" w:hAnsi="Courier New" w:cs="Courier New"/>
-          <w:color w:val="000000"/>
-          <w:sz w:val="20"/>
-          <w:szCs w:val="20"/>
-        </w:rPr>
-        <w:t>(</w:t>
-      </w:r>
-      <w:proofErr w:type="gramEnd"/>
-      <w:r>
-        <w:rPr>
-          <w:rFonts w:ascii="Courier New" w:eastAsia="Times New Roman" w:hAnsi="Courier New" w:cs="Courier New"/>
-          <w:color w:val="000000"/>
-          <w:sz w:val="20"/>
-          <w:szCs w:val="20"/>
-        </w:rPr>
-        <w:t>Activation('</w:t>
-      </w:r>
-      <w:proofErr w:type="spellStart"/>
-      <w:r>
-        <w:rPr>
-          <w:rFonts w:ascii="Courier New" w:eastAsia="Times New Roman" w:hAnsi="Courier New" w:cs="Courier New"/>
-          <w:color w:val="000000"/>
-          <w:sz w:val="20"/>
-          <w:szCs w:val="20"/>
-        </w:rPr>
-        <w:t>relu</w:t>
-      </w:r>
-      <w:proofErr w:type="spellEnd"/>
-      <w:r>
-        <w:rPr>
-          <w:rFonts w:ascii="Courier New" w:eastAsia="Times New Roman" w:hAnsi="Courier New" w:cs="Courier New"/>
-          <w:color w:val="000000"/>
-          <w:sz w:val="20"/>
-          <w:szCs w:val="20"/>
-        </w:rPr>
-        <w:t>'))</w:t>
+        <w:t>add(Activation('relu'))</w:t>
       </w:r>
     </w:p>
     <w:p>
@@ -11131,8 +10038,6 @@
           <w:szCs w:val="20"/>
         </w:rPr>
       </w:pPr>
-      <w:proofErr w:type="spellStart"/>
-      <w:proofErr w:type="gramStart"/>
       <w:r>
         <w:rPr>
           <w:rFonts w:ascii="Courier New" w:eastAsia="Times New Roman" w:hAnsi="Courier New" w:cs="Courier New"/>
@@ -11160,27 +10065,7 @@
           <w:sz w:val="20"/>
           <w:szCs w:val="20"/>
         </w:rPr>
-        <w:t>add</w:t>
-      </w:r>
-      <w:proofErr w:type="spellEnd"/>
-      <w:r>
-        <w:rPr>
-          <w:rFonts w:ascii="Courier New" w:eastAsia="Times New Roman" w:hAnsi="Courier New" w:cs="Courier New"/>
-          <w:color w:val="000000"/>
-          <w:sz w:val="20"/>
-          <w:szCs w:val="20"/>
-        </w:rPr>
-        <w:t>(</w:t>
-      </w:r>
-      <w:proofErr w:type="gramEnd"/>
-      <w:r>
-        <w:rPr>
-          <w:rFonts w:ascii="Courier New" w:eastAsia="Times New Roman" w:hAnsi="Courier New" w:cs="Courier New"/>
-          <w:color w:val="000000"/>
-          <w:sz w:val="20"/>
-          <w:szCs w:val="20"/>
-        </w:rPr>
-        <w:t>Conv2D(64, (3,3)))</w:t>
+        <w:t>add(Conv2D(64, (3,3)))</w:t>
       </w:r>
     </w:p>
     <w:p>
@@ -11211,8 +10096,6 @@
           <w:szCs w:val="20"/>
         </w:rPr>
       </w:pPr>
-      <w:proofErr w:type="spellStart"/>
-      <w:proofErr w:type="gramStart"/>
       <w:r>
         <w:rPr>
           <w:rFonts w:ascii="Courier New" w:eastAsia="Times New Roman" w:hAnsi="Courier New" w:cs="Courier New"/>
@@ -11240,47 +10123,7 @@
           <w:sz w:val="20"/>
           <w:szCs w:val="20"/>
         </w:rPr>
-        <w:t>add</w:t>
-      </w:r>
-      <w:proofErr w:type="spellEnd"/>
-      <w:r>
-        <w:rPr>
-          <w:rFonts w:ascii="Courier New" w:eastAsia="Times New Roman" w:hAnsi="Courier New" w:cs="Courier New"/>
-          <w:color w:val="000000"/>
-          <w:sz w:val="20"/>
-          <w:szCs w:val="20"/>
-        </w:rPr>
-        <w:t>(</w:t>
-      </w:r>
-      <w:proofErr w:type="gramEnd"/>
-      <w:r>
-        <w:rPr>
-          <w:rFonts w:ascii="Courier New" w:eastAsia="Times New Roman" w:hAnsi="Courier New" w:cs="Courier New"/>
-          <w:color w:val="000000"/>
-          <w:sz w:val="20"/>
-          <w:szCs w:val="20"/>
-        </w:rPr>
-        <w:t>Activation('</w:t>
-      </w:r>
-      <w:proofErr w:type="spellStart"/>
-      <w:r>
-        <w:rPr>
-          <w:rFonts w:ascii="Courier New" w:eastAsia="Times New Roman" w:hAnsi="Courier New" w:cs="Courier New"/>
-          <w:color w:val="000000"/>
-          <w:sz w:val="20"/>
-          <w:szCs w:val="20"/>
-        </w:rPr>
-        <w:t>relu</w:t>
-      </w:r>
-      <w:proofErr w:type="spellEnd"/>
-      <w:r>
-        <w:rPr>
-          <w:rFonts w:ascii="Courier New" w:eastAsia="Times New Roman" w:hAnsi="Courier New" w:cs="Courier New"/>
-          <w:color w:val="000000"/>
-          <w:sz w:val="20"/>
-          <w:szCs w:val="20"/>
-        </w:rPr>
-        <w:t>'))</w:t>
+        <w:t>add(Activation('relu'))</w:t>
       </w:r>
     </w:p>
     <w:p>
@@ -11311,8 +10154,6 @@
           <w:szCs w:val="20"/>
         </w:rPr>
       </w:pPr>
-      <w:proofErr w:type="spellStart"/>
-      <w:proofErr w:type="gramStart"/>
       <w:r>
         <w:rPr>
           <w:rFonts w:ascii="Courier New" w:eastAsia="Times New Roman" w:hAnsi="Courier New" w:cs="Courier New"/>
@@ -11340,39 +10181,8 @@
           <w:sz w:val="20"/>
           <w:szCs w:val="20"/>
         </w:rPr>
-        <w:t>add</w:t>
-      </w:r>
-      <w:proofErr w:type="spellEnd"/>
-      <w:r>
-        <w:rPr>
-          <w:rFonts w:ascii="Courier New" w:eastAsia="Times New Roman" w:hAnsi="Courier New" w:cs="Courier New"/>
-          <w:color w:val="000000"/>
-          <w:sz w:val="20"/>
-          <w:szCs w:val="20"/>
-        </w:rPr>
-        <w:t>(</w:t>
-      </w:r>
-      <w:proofErr w:type="gramEnd"/>
-      <w:r>
-        <w:rPr>
-          <w:rFonts w:ascii="Courier New" w:eastAsia="Times New Roman" w:hAnsi="Courier New" w:cs="Courier New"/>
-          <w:color w:val="000000"/>
-          <w:sz w:val="20"/>
-          <w:szCs w:val="20"/>
-        </w:rPr>
-        <w:t>MaxPooling2D(</w:t>
-      </w:r>
-      <w:proofErr w:type="spellStart"/>
-      <w:r>
-        <w:rPr>
-          <w:rFonts w:ascii="Courier New" w:eastAsia="Times New Roman" w:hAnsi="Courier New" w:cs="Courier New"/>
-          <w:color w:val="000000"/>
-          <w:sz w:val="20"/>
-          <w:szCs w:val="20"/>
-        </w:rPr>
-        <w:t>pool_size</w:t>
-      </w:r>
-      <w:proofErr w:type="spellEnd"/>
+        <w:t>add(MaxPooling2D(pool_size</w:t>
+      </w:r>
       <w:r>
         <w:rPr>
           <w:rFonts w:ascii="Courier New" w:eastAsia="Times New Roman" w:hAnsi="Courier New" w:cs="Courier New"/>
@@ -11422,8 +10232,6 @@
           <w:szCs w:val="20"/>
         </w:rPr>
       </w:pPr>
-      <w:proofErr w:type="spellStart"/>
-      <w:proofErr w:type="gramStart"/>
       <w:r>
         <w:rPr>
           <w:rFonts w:ascii="Courier New" w:eastAsia="Times New Roman" w:hAnsi="Courier New" w:cs="Courier New"/>
@@ -11451,27 +10259,7 @@
           <w:sz w:val="20"/>
           <w:szCs w:val="20"/>
         </w:rPr>
-        <w:t>add</w:t>
-      </w:r>
-      <w:proofErr w:type="spellEnd"/>
-      <w:r>
-        <w:rPr>
-          <w:rFonts w:ascii="Courier New" w:eastAsia="Times New Roman" w:hAnsi="Courier New" w:cs="Courier New"/>
-          <w:color w:val="000000"/>
-          <w:sz w:val="20"/>
-          <w:szCs w:val="20"/>
-        </w:rPr>
-        <w:t>(</w:t>
-      </w:r>
-      <w:proofErr w:type="gramEnd"/>
-      <w:r>
-        <w:rPr>
-          <w:rFonts w:ascii="Courier New" w:eastAsia="Times New Roman" w:hAnsi="Courier New" w:cs="Courier New"/>
-          <w:color w:val="000000"/>
-          <w:sz w:val="20"/>
-          <w:szCs w:val="20"/>
-        </w:rPr>
-        <w:t>Conv2D(64, (3,3)))</w:t>
+        <w:t>add(Conv2D(64, (3,3)))</w:t>
       </w:r>
     </w:p>
     <w:p>
@@ -11502,8 +10290,6 @@
           <w:szCs w:val="20"/>
         </w:rPr>
       </w:pPr>
-      <w:proofErr w:type="spellStart"/>
-      <w:proofErr w:type="gramStart"/>
       <w:r>
         <w:rPr>
           <w:rFonts w:ascii="Courier New" w:eastAsia="Times New Roman" w:hAnsi="Courier New" w:cs="Courier New"/>
@@ -11531,47 +10317,7 @@
           <w:sz w:val="20"/>
           <w:szCs w:val="20"/>
         </w:rPr>
-        <w:t>add</w:t>
-      </w:r>
-      <w:proofErr w:type="spellEnd"/>
-      <w:r>
-        <w:rPr>
-          <w:rFonts w:ascii="Courier New" w:eastAsia="Times New Roman" w:hAnsi="Courier New" w:cs="Courier New"/>
-          <w:color w:val="000000"/>
-          <w:sz w:val="20"/>
-          <w:szCs w:val="20"/>
-        </w:rPr>
-        <w:t>(</w:t>
-      </w:r>
-      <w:proofErr w:type="gramEnd"/>
-      <w:r>
-        <w:rPr>
-          <w:rFonts w:ascii="Courier New" w:eastAsia="Times New Roman" w:hAnsi="Courier New" w:cs="Courier New"/>
-          <w:color w:val="000000"/>
-          <w:sz w:val="20"/>
-          <w:szCs w:val="20"/>
-        </w:rPr>
-        <w:t>Activation('</w:t>
-      </w:r>
-      <w:proofErr w:type="spellStart"/>
-      <w:r>
-        <w:rPr>
-          <w:rFonts w:ascii="Courier New" w:eastAsia="Times New Roman" w:hAnsi="Courier New" w:cs="Courier New"/>
-          <w:color w:val="000000"/>
-          <w:sz w:val="20"/>
-          <w:szCs w:val="20"/>
-        </w:rPr>
-        <w:t>relu</w:t>
-      </w:r>
-      <w:proofErr w:type="spellEnd"/>
-      <w:r>
-        <w:rPr>
-          <w:rFonts w:ascii="Courier New" w:eastAsia="Times New Roman" w:hAnsi="Courier New" w:cs="Courier New"/>
-          <w:color w:val="000000"/>
-          <w:sz w:val="20"/>
-          <w:szCs w:val="20"/>
-        </w:rPr>
-        <w:t>'))</w:t>
+        <w:t>add(Activation('relu'))</w:t>
       </w:r>
     </w:p>
     <w:p>
@@ -11602,8 +10348,6 @@
           <w:szCs w:val="20"/>
         </w:rPr>
       </w:pPr>
-      <w:proofErr w:type="spellStart"/>
-      <w:proofErr w:type="gramStart"/>
       <w:r>
         <w:rPr>
           <w:rFonts w:ascii="Courier New" w:eastAsia="Times New Roman" w:hAnsi="Courier New" w:cs="Courier New"/>
@@ -11631,27 +10375,7 @@
           <w:sz w:val="20"/>
           <w:szCs w:val="20"/>
         </w:rPr>
-        <w:t>add</w:t>
-      </w:r>
-      <w:proofErr w:type="spellEnd"/>
-      <w:r>
-        <w:rPr>
-          <w:rFonts w:ascii="Courier New" w:eastAsia="Times New Roman" w:hAnsi="Courier New" w:cs="Courier New"/>
-          <w:color w:val="000000"/>
-          <w:sz w:val="20"/>
-          <w:szCs w:val="20"/>
-        </w:rPr>
-        <w:t>(</w:t>
-      </w:r>
-      <w:proofErr w:type="gramEnd"/>
-      <w:r>
-        <w:rPr>
-          <w:rFonts w:ascii="Courier New" w:eastAsia="Times New Roman" w:hAnsi="Courier New" w:cs="Courier New"/>
-          <w:color w:val="000000"/>
-          <w:sz w:val="20"/>
-          <w:szCs w:val="20"/>
-        </w:rPr>
-        <w:t>Conv2D(64, (3,3)))</w:t>
+        <w:t>add(Conv2D(64, (3,3)))</w:t>
       </w:r>
     </w:p>
     <w:p>
@@ -11682,8 +10406,6 @@
           <w:szCs w:val="20"/>
         </w:rPr>
       </w:pPr>
-      <w:proofErr w:type="spellStart"/>
-      <w:proofErr w:type="gramStart"/>
       <w:r>
         <w:rPr>
           <w:rFonts w:ascii="Courier New" w:eastAsia="Times New Roman" w:hAnsi="Courier New" w:cs="Courier New"/>
@@ -11711,47 +10433,7 @@
           <w:sz w:val="20"/>
           <w:szCs w:val="20"/>
         </w:rPr>
-        <w:t>add</w:t>
-      </w:r>
-      <w:proofErr w:type="spellEnd"/>
-      <w:r>
-        <w:rPr>
-          <w:rFonts w:ascii="Courier New" w:eastAsia="Times New Roman" w:hAnsi="Courier New" w:cs="Courier New"/>
-          <w:color w:val="000000"/>
-          <w:sz w:val="20"/>
-          <w:szCs w:val="20"/>
-        </w:rPr>
-        <w:t>(</w:t>
-      </w:r>
-      <w:proofErr w:type="gramEnd"/>
-      <w:r>
-        <w:rPr>
-          <w:rFonts w:ascii="Courier New" w:eastAsia="Times New Roman" w:hAnsi="Courier New" w:cs="Courier New"/>
-          <w:color w:val="000000"/>
-          <w:sz w:val="20"/>
-          <w:szCs w:val="20"/>
-        </w:rPr>
-        <w:t>Activation('</w:t>
-      </w:r>
-      <w:proofErr w:type="spellStart"/>
-      <w:r>
-        <w:rPr>
-          <w:rFonts w:ascii="Courier New" w:eastAsia="Times New Roman" w:hAnsi="Courier New" w:cs="Courier New"/>
-          <w:color w:val="000000"/>
-          <w:sz w:val="20"/>
-          <w:szCs w:val="20"/>
-        </w:rPr>
-        <w:t>relu</w:t>
-      </w:r>
-      <w:proofErr w:type="spellEnd"/>
-      <w:r>
-        <w:rPr>
-          <w:rFonts w:ascii="Courier New" w:eastAsia="Times New Roman" w:hAnsi="Courier New" w:cs="Courier New"/>
-          <w:color w:val="000000"/>
-          <w:sz w:val="20"/>
-          <w:szCs w:val="20"/>
-        </w:rPr>
-        <w:t>'))</w:t>
+        <w:t>add(Activation('relu'))</w:t>
       </w:r>
     </w:p>
     <w:p>
@@ -11782,8 +10464,6 @@
           <w:szCs w:val="20"/>
         </w:rPr>
       </w:pPr>
-      <w:proofErr w:type="spellStart"/>
-      <w:proofErr w:type="gramStart"/>
       <w:r>
         <w:rPr>
           <w:rFonts w:ascii="Courier New" w:eastAsia="Times New Roman" w:hAnsi="Courier New" w:cs="Courier New"/>
@@ -11811,39 +10491,8 @@
           <w:sz w:val="20"/>
           <w:szCs w:val="20"/>
         </w:rPr>
-        <w:t>add</w:t>
-      </w:r>
-      <w:proofErr w:type="spellEnd"/>
-      <w:r>
-        <w:rPr>
-          <w:rFonts w:ascii="Courier New" w:eastAsia="Times New Roman" w:hAnsi="Courier New" w:cs="Courier New"/>
-          <w:color w:val="000000"/>
-          <w:sz w:val="20"/>
-          <w:szCs w:val="20"/>
-        </w:rPr>
-        <w:t>(</w:t>
-      </w:r>
-      <w:proofErr w:type="gramEnd"/>
-      <w:r>
-        <w:rPr>
-          <w:rFonts w:ascii="Courier New" w:eastAsia="Times New Roman" w:hAnsi="Courier New" w:cs="Courier New"/>
-          <w:color w:val="000000"/>
-          <w:sz w:val="20"/>
-          <w:szCs w:val="20"/>
-        </w:rPr>
-        <w:t>MaxPooling2D(</w:t>
-      </w:r>
-      <w:proofErr w:type="spellStart"/>
-      <w:r>
-        <w:rPr>
-          <w:rFonts w:ascii="Courier New" w:eastAsia="Times New Roman" w:hAnsi="Courier New" w:cs="Courier New"/>
-          <w:color w:val="000000"/>
-          <w:sz w:val="20"/>
-          <w:szCs w:val="20"/>
-        </w:rPr>
-        <w:t>pool_size</w:t>
-      </w:r>
-      <w:proofErr w:type="spellEnd"/>
+        <w:t>add(MaxPooling2D(pool_size</w:t>
+      </w:r>
       <w:r>
         <w:rPr>
           <w:rFonts w:ascii="Courier New" w:eastAsia="Times New Roman" w:hAnsi="Courier New" w:cs="Courier New"/>
@@ -11893,8 +10542,6 @@
           <w:szCs w:val="20"/>
         </w:rPr>
       </w:pPr>
-      <w:proofErr w:type="spellStart"/>
-      <w:proofErr w:type="gramStart"/>
       <w:r>
         <w:rPr>
           <w:rFonts w:ascii="Courier New" w:eastAsia="Times New Roman" w:hAnsi="Courier New" w:cs="Courier New"/>
@@ -11922,27 +10569,7 @@
           <w:sz w:val="20"/>
           <w:szCs w:val="20"/>
         </w:rPr>
-        <w:t>add</w:t>
-      </w:r>
-      <w:proofErr w:type="spellEnd"/>
-      <w:r>
-        <w:rPr>
-          <w:rFonts w:ascii="Courier New" w:eastAsia="Times New Roman" w:hAnsi="Courier New" w:cs="Courier New"/>
-          <w:color w:val="000000"/>
-          <w:sz w:val="20"/>
-          <w:szCs w:val="20"/>
-        </w:rPr>
-        <w:t>(</w:t>
-      </w:r>
-      <w:proofErr w:type="gramEnd"/>
-      <w:r>
-        <w:rPr>
-          <w:rFonts w:ascii="Courier New" w:eastAsia="Times New Roman" w:hAnsi="Courier New" w:cs="Courier New"/>
-          <w:color w:val="000000"/>
-          <w:sz w:val="20"/>
-          <w:szCs w:val="20"/>
-        </w:rPr>
-        <w:t>Flatten())</w:t>
+        <w:t>add(Flatten())</w:t>
       </w:r>
     </w:p>
     <w:p>
@@ -11973,8 +10600,6 @@
           <w:szCs w:val="20"/>
         </w:rPr>
       </w:pPr>
-      <w:proofErr w:type="spellStart"/>
-      <w:proofErr w:type="gramStart"/>
       <w:r>
         <w:rPr>
           <w:rFonts w:ascii="Courier New" w:eastAsia="Times New Roman" w:hAnsi="Courier New" w:cs="Courier New"/>
@@ -12002,27 +10627,7 @@
           <w:sz w:val="20"/>
           <w:szCs w:val="20"/>
         </w:rPr>
-        <w:t>add</w:t>
-      </w:r>
-      <w:proofErr w:type="spellEnd"/>
-      <w:r>
-        <w:rPr>
-          <w:rFonts w:ascii="Courier New" w:eastAsia="Times New Roman" w:hAnsi="Courier New" w:cs="Courier New"/>
-          <w:color w:val="000000"/>
-          <w:sz w:val="20"/>
-          <w:szCs w:val="20"/>
-        </w:rPr>
-        <w:t>(</w:t>
-      </w:r>
-      <w:proofErr w:type="gramEnd"/>
-      <w:r>
-        <w:rPr>
-          <w:rFonts w:ascii="Courier New" w:eastAsia="Times New Roman" w:hAnsi="Courier New" w:cs="Courier New"/>
-          <w:color w:val="000000"/>
-          <w:sz w:val="20"/>
-          <w:szCs w:val="20"/>
-        </w:rPr>
-        <w:t>Dropout(0.5))</w:t>
+        <w:t>add(Dropout(0.5))</w:t>
       </w:r>
     </w:p>
     <w:p>
@@ -12053,8 +10658,6 @@
           <w:szCs w:val="20"/>
         </w:rPr>
       </w:pPr>
-      <w:proofErr w:type="spellStart"/>
-      <w:proofErr w:type="gramStart"/>
       <w:r>
         <w:rPr>
           <w:rFonts w:ascii="Courier New" w:eastAsia="Times New Roman" w:hAnsi="Courier New" w:cs="Courier New"/>
@@ -12082,27 +10685,7 @@
           <w:sz w:val="20"/>
           <w:szCs w:val="20"/>
         </w:rPr>
-        <w:t>add</w:t>
-      </w:r>
-      <w:proofErr w:type="spellEnd"/>
-      <w:r>
-        <w:rPr>
-          <w:rFonts w:ascii="Courier New" w:eastAsia="Times New Roman" w:hAnsi="Courier New" w:cs="Courier New"/>
-          <w:color w:val="000000"/>
-          <w:sz w:val="20"/>
-          <w:szCs w:val="20"/>
-        </w:rPr>
-        <w:t>(</w:t>
-      </w:r>
-      <w:proofErr w:type="gramEnd"/>
-      <w:r>
-        <w:rPr>
-          <w:rFonts w:ascii="Courier New" w:eastAsia="Times New Roman" w:hAnsi="Courier New" w:cs="Courier New"/>
-          <w:color w:val="000000"/>
-          <w:sz w:val="20"/>
-          <w:szCs w:val="20"/>
-        </w:rPr>
-        <w:t>Dense(400))</w:t>
+        <w:t>add(Dense(400))</w:t>
       </w:r>
     </w:p>
     <w:p>
@@ -12133,8 +10716,6 @@
           <w:szCs w:val="20"/>
         </w:rPr>
       </w:pPr>
-      <w:proofErr w:type="spellStart"/>
-      <w:proofErr w:type="gramStart"/>
       <w:r>
         <w:rPr>
           <w:rFonts w:ascii="Courier New" w:eastAsia="Times New Roman" w:hAnsi="Courier New" w:cs="Courier New"/>
@@ -12162,47 +10743,7 @@
           <w:sz w:val="20"/>
           <w:szCs w:val="20"/>
         </w:rPr>
-        <w:t>add</w:t>
-      </w:r>
-      <w:proofErr w:type="spellEnd"/>
-      <w:r>
-        <w:rPr>
-          <w:rFonts w:ascii="Courier New" w:eastAsia="Times New Roman" w:hAnsi="Courier New" w:cs="Courier New"/>
-          <w:color w:val="000000"/>
-          <w:sz w:val="20"/>
-          <w:szCs w:val="20"/>
-        </w:rPr>
-        <w:t>(</w:t>
-      </w:r>
-      <w:proofErr w:type="gramEnd"/>
-      <w:r>
-        <w:rPr>
-          <w:rFonts w:ascii="Courier New" w:eastAsia="Times New Roman" w:hAnsi="Courier New" w:cs="Courier New"/>
-          <w:color w:val="000000"/>
-          <w:sz w:val="20"/>
-          <w:szCs w:val="20"/>
-        </w:rPr>
-        <w:t>Activation('</w:t>
-      </w:r>
-      <w:proofErr w:type="spellStart"/>
-      <w:r>
-        <w:rPr>
-          <w:rFonts w:ascii="Courier New" w:eastAsia="Times New Roman" w:hAnsi="Courier New" w:cs="Courier New"/>
-          <w:color w:val="000000"/>
-          <w:sz w:val="20"/>
-          <w:szCs w:val="20"/>
-        </w:rPr>
-        <w:t>relu</w:t>
-      </w:r>
-      <w:proofErr w:type="spellEnd"/>
-      <w:r>
-        <w:rPr>
-          <w:rFonts w:ascii="Courier New" w:eastAsia="Times New Roman" w:hAnsi="Courier New" w:cs="Courier New"/>
-          <w:color w:val="000000"/>
-          <w:sz w:val="20"/>
-          <w:szCs w:val="20"/>
-        </w:rPr>
-        <w:t>'))</w:t>
+        <w:t>add(Activation('relu'))</w:t>
       </w:r>
     </w:p>
     <w:p>
@@ -12233,8 +10774,6 @@
           <w:szCs w:val="20"/>
         </w:rPr>
       </w:pPr>
-      <w:proofErr w:type="spellStart"/>
-      <w:proofErr w:type="gramStart"/>
       <w:r>
         <w:rPr>
           <w:rFonts w:ascii="Courier New" w:eastAsia="Times New Roman" w:hAnsi="Courier New" w:cs="Courier New"/>
@@ -12262,27 +10801,7 @@
           <w:sz w:val="20"/>
           <w:szCs w:val="20"/>
         </w:rPr>
-        <w:t>add</w:t>
-      </w:r>
-      <w:proofErr w:type="spellEnd"/>
-      <w:r>
-        <w:rPr>
-          <w:rFonts w:ascii="Courier New" w:eastAsia="Times New Roman" w:hAnsi="Courier New" w:cs="Courier New"/>
-          <w:color w:val="000000"/>
-          <w:sz w:val="20"/>
-          <w:szCs w:val="20"/>
-        </w:rPr>
-        <w:t>(</w:t>
-      </w:r>
-      <w:proofErr w:type="gramEnd"/>
-      <w:r>
-        <w:rPr>
-          <w:rFonts w:ascii="Courier New" w:eastAsia="Times New Roman" w:hAnsi="Courier New" w:cs="Courier New"/>
-          <w:color w:val="000000"/>
-          <w:sz w:val="20"/>
-          <w:szCs w:val="20"/>
-        </w:rPr>
-        <w:t>Dropout(0.5))</w:t>
+        <w:t>add(Dropout(0.5))</w:t>
       </w:r>
     </w:p>
     <w:p>
@@ -12313,8 +10832,6 @@
           <w:szCs w:val="20"/>
         </w:rPr>
       </w:pPr>
-      <w:proofErr w:type="spellStart"/>
-      <w:proofErr w:type="gramStart"/>
       <w:r>
         <w:rPr>
           <w:rFonts w:ascii="Courier New" w:eastAsia="Times New Roman" w:hAnsi="Courier New" w:cs="Courier New"/>
@@ -12342,27 +10859,7 @@
           <w:sz w:val="20"/>
           <w:szCs w:val="20"/>
         </w:rPr>
-        <w:t>add</w:t>
-      </w:r>
-      <w:proofErr w:type="spellEnd"/>
-      <w:r>
-        <w:rPr>
-          <w:rFonts w:ascii="Courier New" w:eastAsia="Times New Roman" w:hAnsi="Courier New" w:cs="Courier New"/>
-          <w:color w:val="000000"/>
-          <w:sz w:val="20"/>
-          <w:szCs w:val="20"/>
-        </w:rPr>
-        <w:t>(</w:t>
-      </w:r>
-      <w:proofErr w:type="gramEnd"/>
-      <w:r>
-        <w:rPr>
-          <w:rFonts w:ascii="Courier New" w:eastAsia="Times New Roman" w:hAnsi="Courier New" w:cs="Courier New"/>
-          <w:color w:val="000000"/>
-          <w:sz w:val="20"/>
-          <w:szCs w:val="20"/>
-        </w:rPr>
-        <w:t>Dense(200))</w:t>
+        <w:t>add(Dense(200))</w:t>
       </w:r>
     </w:p>
     <w:p>
@@ -12393,8 +10890,6 @@
           <w:szCs w:val="20"/>
         </w:rPr>
       </w:pPr>
-      <w:proofErr w:type="spellStart"/>
-      <w:proofErr w:type="gramStart"/>
       <w:r>
         <w:rPr>
           <w:rFonts w:ascii="Courier New" w:eastAsia="Times New Roman" w:hAnsi="Courier New" w:cs="Courier New"/>
@@ -12422,47 +10917,7 @@
           <w:sz w:val="20"/>
           <w:szCs w:val="20"/>
         </w:rPr>
-        <w:t>add</w:t>
-      </w:r>
-      <w:proofErr w:type="spellEnd"/>
-      <w:r>
-        <w:rPr>
-          <w:rFonts w:ascii="Courier New" w:eastAsia="Times New Roman" w:hAnsi="Courier New" w:cs="Courier New"/>
-          <w:color w:val="000000"/>
-          <w:sz w:val="20"/>
-          <w:szCs w:val="20"/>
-        </w:rPr>
-        <w:t>(</w:t>
-      </w:r>
-      <w:proofErr w:type="gramEnd"/>
-      <w:r>
-        <w:rPr>
-          <w:rFonts w:ascii="Courier New" w:eastAsia="Times New Roman" w:hAnsi="Courier New" w:cs="Courier New"/>
-          <w:color w:val="000000"/>
-          <w:sz w:val="20"/>
-          <w:szCs w:val="20"/>
-        </w:rPr>
-        <w:t>Activation('</w:t>
-      </w:r>
-      <w:proofErr w:type="spellStart"/>
-      <w:r>
-        <w:rPr>
-          <w:rFonts w:ascii="Courier New" w:eastAsia="Times New Roman" w:hAnsi="Courier New" w:cs="Courier New"/>
-          <w:color w:val="000000"/>
-          <w:sz w:val="20"/>
-          <w:szCs w:val="20"/>
-        </w:rPr>
-        <w:t>softmax</w:t>
-      </w:r>
-      <w:proofErr w:type="spellEnd"/>
-      <w:r>
-        <w:rPr>
-          <w:rFonts w:ascii="Courier New" w:eastAsia="Times New Roman" w:hAnsi="Courier New" w:cs="Courier New"/>
-          <w:color w:val="000000"/>
-          <w:sz w:val="20"/>
-          <w:szCs w:val="20"/>
-        </w:rPr>
-        <w:t>'))</w:t>
+        <w:t>add(Activation('softmax'))</w:t>
       </w:r>
     </w:p>
     <w:p>
@@ -12522,8 +10977,6 @@
           <w:szCs w:val="20"/>
         </w:rPr>
       </w:pPr>
-      <w:proofErr w:type="spellStart"/>
-      <w:proofErr w:type="gramStart"/>
       <w:r>
         <w:rPr>
           <w:rFonts w:ascii="Courier New" w:eastAsia="Times New Roman" w:hAnsi="Courier New" w:cs="Courier New"/>
@@ -12551,27 +11004,7 @@
           <w:sz w:val="20"/>
           <w:szCs w:val="20"/>
         </w:rPr>
-        <w:t>compile</w:t>
-      </w:r>
-      <w:proofErr w:type="spellEnd"/>
-      <w:r>
-        <w:rPr>
-          <w:rFonts w:ascii="Courier New" w:eastAsia="Times New Roman" w:hAnsi="Courier New" w:cs="Courier New"/>
-          <w:color w:val="000000"/>
-          <w:sz w:val="20"/>
-          <w:szCs w:val="20"/>
-        </w:rPr>
-        <w:t>(</w:t>
-      </w:r>
-      <w:proofErr w:type="gramEnd"/>
-      <w:r>
-        <w:rPr>
-          <w:rFonts w:ascii="Courier New" w:eastAsia="Times New Roman" w:hAnsi="Courier New" w:cs="Courier New"/>
-          <w:color w:val="000000"/>
-          <w:sz w:val="20"/>
-          <w:szCs w:val="20"/>
-        </w:rPr>
-        <w:t>loss</w:t>
+        <w:t>compile(loss</w:t>
       </w:r>
       <w:r>
         <w:rPr>
@@ -12591,27 +11024,7 @@
           <w:sz w:val="20"/>
           <w:szCs w:val="20"/>
         </w:rPr>
-        <w:t>'</w:t>
-      </w:r>
-      <w:proofErr w:type="spellStart"/>
-      <w:r>
-        <w:rPr>
-          <w:rFonts w:ascii="Courier New" w:eastAsia="Times New Roman" w:hAnsi="Courier New" w:cs="Courier New"/>
-          <w:color w:val="000000"/>
-          <w:sz w:val="20"/>
-          <w:szCs w:val="20"/>
-        </w:rPr>
-        <w:t>categorical_crossentropy</w:t>
-      </w:r>
-      <w:proofErr w:type="spellEnd"/>
-      <w:r>
-        <w:rPr>
-          <w:rFonts w:ascii="Courier New" w:eastAsia="Times New Roman" w:hAnsi="Courier New" w:cs="Courier New"/>
-          <w:color w:val="000000"/>
-          <w:sz w:val="20"/>
-          <w:szCs w:val="20"/>
-        </w:rPr>
-        <w:t>', optimizer</w:t>
+        <w:t>'categorical_crossentropy', optimizer</w:t>
       </w:r>
       <w:r>
         <w:rPr>
@@ -12631,27 +11044,7 @@
           <w:sz w:val="20"/>
           <w:szCs w:val="20"/>
         </w:rPr>
-        <w:t>'</w:t>
-      </w:r>
-      <w:proofErr w:type="spellStart"/>
-      <w:r>
-        <w:rPr>
-          <w:rFonts w:ascii="Courier New" w:eastAsia="Times New Roman" w:hAnsi="Courier New" w:cs="Courier New"/>
-          <w:color w:val="000000"/>
-          <w:sz w:val="20"/>
-          <w:szCs w:val="20"/>
-        </w:rPr>
-        <w:t>adamax</w:t>
-      </w:r>
-      <w:proofErr w:type="spellEnd"/>
-      <w:r>
-        <w:rPr>
-          <w:rFonts w:ascii="Courier New" w:eastAsia="Times New Roman" w:hAnsi="Courier New" w:cs="Courier New"/>
-          <w:color w:val="000000"/>
-          <w:sz w:val="20"/>
-          <w:szCs w:val="20"/>
-        </w:rPr>
-        <w:t>', metrics</w:t>
+        <w:t>'adamax', metrics</w:t>
       </w:r>
       <w:r>
         <w:rPr>
@@ -12731,8 +11124,6 @@
           <w:szCs w:val="20"/>
         </w:rPr>
       </w:pPr>
-      <w:proofErr w:type="spellStart"/>
-      <w:proofErr w:type="gramStart"/>
       <w:r>
         <w:rPr>
           <w:rFonts w:ascii="Courier New" w:eastAsia="Times New Roman" w:hAnsi="Courier New" w:cs="Courier New"/>
@@ -12760,19 +11151,8 @@
           <w:sz w:val="20"/>
           <w:szCs w:val="20"/>
         </w:rPr>
-        <w:t>summary</w:t>
-      </w:r>
-      <w:proofErr w:type="spellEnd"/>
-      <w:r>
-        <w:rPr>
-          <w:rFonts w:ascii="Courier New" w:eastAsia="Times New Roman" w:hAnsi="Courier New" w:cs="Courier New"/>
-          <w:color w:val="000000"/>
-          <w:sz w:val="20"/>
-          <w:szCs w:val="20"/>
-        </w:rPr>
-        <w:t>()</w:t>
-      </w:r>
-      <w:proofErr w:type="gramEnd"/>
+        <w:t>summary()</w:t>
+      </w:r>
     </w:p>
     <w:p>
       <w:pPr>
@@ -12851,27 +11231,7 @@
           <w:sz w:val="20"/>
           <w:szCs w:val="20"/>
         </w:rPr>
-        <w:t xml:space="preserve">Layer (type)                 Output Shape              </w:t>
-      </w:r>
-      <w:proofErr w:type="spellStart"/>
-      <w:r>
-        <w:rPr>
-          <w:rFonts w:ascii="Courier New" w:eastAsia="Times New Roman" w:hAnsi="Courier New" w:cs="Courier New"/>
-          <w:color w:val="000000"/>
-          <w:sz w:val="20"/>
-          <w:szCs w:val="20"/>
-        </w:rPr>
-        <w:t>Param</w:t>
-      </w:r>
-      <w:proofErr w:type="spellEnd"/>
-      <w:r>
-        <w:rPr>
-          <w:rFonts w:ascii="Courier New" w:eastAsia="Times New Roman" w:hAnsi="Courier New" w:cs="Courier New"/>
-          <w:color w:val="000000"/>
-          <w:sz w:val="20"/>
-          <w:szCs w:val="20"/>
-        </w:rPr>
-        <w:t xml:space="preserve"> #   </w:t>
+        <w:t xml:space="preserve">Layer (type)                 Output Shape              Param #   </w:t>
       </w:r>
     </w:p>
     <w:p>
@@ -13271,27 +11631,7 @@
           <w:sz w:val="20"/>
           <w:szCs w:val="20"/>
         </w:rPr>
-        <w:t>max_pooling2d_10 (</w:t>
-      </w:r>
-      <w:proofErr w:type="spellStart"/>
-      <w:r>
-        <w:rPr>
-          <w:rFonts w:ascii="Courier New" w:eastAsia="Times New Roman" w:hAnsi="Courier New" w:cs="Courier New"/>
-          <w:color w:val="000000"/>
-          <w:sz w:val="20"/>
-          <w:szCs w:val="20"/>
-        </w:rPr>
-        <w:t>MaxPooling</w:t>
-      </w:r>
-      <w:proofErr w:type="spellEnd"/>
-      <w:r>
-        <w:rPr>
-          <w:rFonts w:ascii="Courier New" w:eastAsia="Times New Roman" w:hAnsi="Courier New" w:cs="Courier New"/>
-          <w:color w:val="000000"/>
-          <w:sz w:val="20"/>
-          <w:szCs w:val="20"/>
-        </w:rPr>
-        <w:t xml:space="preserve"> (None, 63, 63, 64)        0         </w:t>
+        <w:t xml:space="preserve">max_pooling2d_10 (MaxPooling (None, 63, 63, 64)        0         </w:t>
       </w:r>
     </w:p>
     <w:p>
@@ -13691,27 +12031,7 @@
           <w:sz w:val="20"/>
           <w:szCs w:val="20"/>
         </w:rPr>
-        <w:t>max_pooling2d_11 (</w:t>
-      </w:r>
-      <w:proofErr w:type="spellStart"/>
-      <w:r>
-        <w:rPr>
-          <w:rFonts w:ascii="Courier New" w:eastAsia="Times New Roman" w:hAnsi="Courier New" w:cs="Courier New"/>
-          <w:color w:val="000000"/>
-          <w:sz w:val="20"/>
-          <w:szCs w:val="20"/>
-        </w:rPr>
-        <w:t>MaxPooling</w:t>
-      </w:r>
-      <w:proofErr w:type="spellEnd"/>
-      <w:r>
-        <w:rPr>
-          <w:rFonts w:ascii="Courier New" w:eastAsia="Times New Roman" w:hAnsi="Courier New" w:cs="Courier New"/>
-          <w:color w:val="000000"/>
-          <w:sz w:val="20"/>
-          <w:szCs w:val="20"/>
-        </w:rPr>
-        <w:t xml:space="preserve"> (None, 14, 14, 64)        0         </w:t>
+        <w:t xml:space="preserve">max_pooling2d_11 (MaxPooling (None, 14, 14, 64)        0         </w:t>
       </w:r>
     </w:p>
     <w:p>
@@ -14351,27 +12671,7 @@
           <w:sz w:val="20"/>
           <w:szCs w:val="20"/>
         </w:rPr>
-        <w:t xml:space="preserve">Total </w:t>
-      </w:r>
-      <w:proofErr w:type="spellStart"/>
-      <w:r>
-        <w:rPr>
-          <w:rFonts w:ascii="Courier New" w:eastAsia="Times New Roman" w:hAnsi="Courier New" w:cs="Courier New"/>
-          <w:color w:val="000000"/>
-          <w:sz w:val="20"/>
-          <w:szCs w:val="20"/>
-        </w:rPr>
-        <w:t>params</w:t>
-      </w:r>
-      <w:proofErr w:type="spellEnd"/>
-      <w:r>
-        <w:rPr>
-          <w:rFonts w:ascii="Courier New" w:eastAsia="Times New Roman" w:hAnsi="Courier New" w:cs="Courier New"/>
-          <w:color w:val="000000"/>
-          <w:sz w:val="20"/>
-          <w:szCs w:val="20"/>
-        </w:rPr>
-        <w:t>: 5,210,776</w:t>
+        <w:t>Total params: 5,210,776</w:t>
       </w:r>
     </w:p>
     <w:p>
@@ -14411,27 +12711,7 @@
           <w:sz w:val="20"/>
           <w:szCs w:val="20"/>
         </w:rPr>
-        <w:t xml:space="preserve">Trainable </w:t>
-      </w:r>
-      <w:proofErr w:type="spellStart"/>
-      <w:r>
-        <w:rPr>
-          <w:rFonts w:ascii="Courier New" w:eastAsia="Times New Roman" w:hAnsi="Courier New" w:cs="Courier New"/>
-          <w:color w:val="000000"/>
-          <w:sz w:val="20"/>
-          <w:szCs w:val="20"/>
-        </w:rPr>
-        <w:t>params</w:t>
-      </w:r>
-      <w:proofErr w:type="spellEnd"/>
-      <w:r>
-        <w:rPr>
-          <w:rFonts w:ascii="Courier New" w:eastAsia="Times New Roman" w:hAnsi="Courier New" w:cs="Courier New"/>
-          <w:color w:val="000000"/>
-          <w:sz w:val="20"/>
-          <w:szCs w:val="20"/>
-        </w:rPr>
-        <w:t>: 5,210,776</w:t>
+        <w:t>Trainable params: 5,210,776</w:t>
       </w:r>
     </w:p>
     <w:p>
@@ -14471,27 +12751,7 @@
           <w:sz w:val="20"/>
           <w:szCs w:val="20"/>
         </w:rPr>
-        <w:t xml:space="preserve">Non-trainable </w:t>
-      </w:r>
-      <w:proofErr w:type="spellStart"/>
-      <w:r>
-        <w:rPr>
-          <w:rFonts w:ascii="Courier New" w:eastAsia="Times New Roman" w:hAnsi="Courier New" w:cs="Courier New"/>
-          <w:color w:val="000000"/>
-          <w:sz w:val="20"/>
-          <w:szCs w:val="20"/>
-        </w:rPr>
-        <w:t>params</w:t>
-      </w:r>
-      <w:proofErr w:type="spellEnd"/>
-      <w:r>
-        <w:rPr>
-          <w:rFonts w:ascii="Courier New" w:eastAsia="Times New Roman" w:hAnsi="Courier New" w:cs="Courier New"/>
-          <w:color w:val="000000"/>
-          <w:sz w:val="20"/>
-          <w:szCs w:val="20"/>
-        </w:rPr>
-        <w:t>: 0</w:t>
+        <w:t>Non-trainable params: 0</w:t>
       </w:r>
     </w:p>
     <w:p>
@@ -14584,27 +12844,14 @@
           <w:szCs w:val="20"/>
         </w:rPr>
       </w:pPr>
-      <w:proofErr w:type="spellStart"/>
-      <w:proofErr w:type="gramStart"/>
-      <w:r>
-        <w:rPr>
-          <w:rFonts w:ascii="Courier New" w:eastAsia="Times New Roman" w:hAnsi="Courier New" w:cs="Courier New"/>
-          <w:color w:val="000000"/>
-          <w:sz w:val="20"/>
-          <w:szCs w:val="20"/>
-        </w:rPr>
-        <w:t>tensorboard</w:t>
-      </w:r>
-      <w:proofErr w:type="spellEnd"/>
-      <w:proofErr w:type="gramEnd"/>
-      <w:r>
-        <w:rPr>
-          <w:rFonts w:ascii="Courier New" w:eastAsia="Times New Roman" w:hAnsi="Courier New" w:cs="Courier New"/>
-          <w:color w:val="000000"/>
-          <w:sz w:val="20"/>
-          <w:szCs w:val="20"/>
-        </w:rPr>
-        <w:t xml:space="preserve"> </w:t>
+      <w:r>
+        <w:rPr>
+          <w:rFonts w:ascii="Courier New" w:eastAsia="Times New Roman" w:hAnsi="Courier New" w:cs="Courier New"/>
+          <w:color w:val="000000"/>
+          <w:sz w:val="20"/>
+          <w:szCs w:val="20"/>
+        </w:rPr>
+        <w:t xml:space="preserve">tensorboard </w:t>
       </w:r>
       <w:r>
         <w:rPr>
@@ -14624,39 +12871,8 @@
           <w:sz w:val="20"/>
           <w:szCs w:val="20"/>
         </w:rPr>
-        <w:t xml:space="preserve"> </w:t>
-      </w:r>
-      <w:proofErr w:type="spellStart"/>
-      <w:r>
-        <w:rPr>
-          <w:rFonts w:ascii="Courier New" w:eastAsia="Times New Roman" w:hAnsi="Courier New" w:cs="Courier New"/>
-          <w:color w:val="000000"/>
-          <w:sz w:val="20"/>
-          <w:szCs w:val="20"/>
-        </w:rPr>
-        <w:t>TensorBoard</w:t>
-      </w:r>
-      <w:proofErr w:type="spellEnd"/>
-      <w:r>
-        <w:rPr>
-          <w:rFonts w:ascii="Courier New" w:eastAsia="Times New Roman" w:hAnsi="Courier New" w:cs="Courier New"/>
-          <w:color w:val="000000"/>
-          <w:sz w:val="20"/>
-          <w:szCs w:val="20"/>
-        </w:rPr>
-        <w:t>(</w:t>
-      </w:r>
-      <w:proofErr w:type="spellStart"/>
-      <w:r>
-        <w:rPr>
-          <w:rFonts w:ascii="Courier New" w:eastAsia="Times New Roman" w:hAnsi="Courier New" w:cs="Courier New"/>
-          <w:color w:val="000000"/>
-          <w:sz w:val="20"/>
-          <w:szCs w:val="20"/>
-        </w:rPr>
-        <w:t>log_dir</w:t>
-      </w:r>
-      <w:proofErr w:type="spellEnd"/>
+        <w:t xml:space="preserve"> TensorBoard(log_dir</w:t>
+      </w:r>
       <w:r>
         <w:rPr>
           <w:rFonts w:ascii="Courier New" w:eastAsia="Times New Roman" w:hAnsi="Courier New" w:cs="Courier New"/>
@@ -14735,7 +12951,6 @@
           <w:szCs w:val="20"/>
         </w:rPr>
       </w:pPr>
-      <w:proofErr w:type="spellStart"/>
       <w:r>
         <w:rPr>
           <w:rFonts w:ascii="Courier New" w:eastAsia="Times New Roman" w:hAnsi="Courier New" w:cs="Courier New"/>
@@ -14763,60 +12978,8 @@
           <w:sz w:val="20"/>
           <w:szCs w:val="20"/>
         </w:rPr>
-        <w:t>fit_</w:t>
-      </w:r>
-      <w:proofErr w:type="gramStart"/>
-      <w:r>
-        <w:rPr>
-          <w:rFonts w:ascii="Courier New" w:eastAsia="Times New Roman" w:hAnsi="Courier New" w:cs="Courier New"/>
-          <w:color w:val="000000"/>
-          <w:sz w:val="20"/>
-          <w:szCs w:val="20"/>
-        </w:rPr>
-        <w:t>generator</w:t>
-      </w:r>
-      <w:proofErr w:type="spellEnd"/>
-      <w:r>
-        <w:rPr>
-          <w:rFonts w:ascii="Courier New" w:eastAsia="Times New Roman" w:hAnsi="Courier New" w:cs="Courier New"/>
-          <w:color w:val="000000"/>
-          <w:sz w:val="20"/>
-          <w:szCs w:val="20"/>
-        </w:rPr>
-        <w:t>(</w:t>
-      </w:r>
-      <w:proofErr w:type="spellStart"/>
-      <w:proofErr w:type="gramEnd"/>
-      <w:r>
-        <w:rPr>
-          <w:rFonts w:ascii="Courier New" w:eastAsia="Times New Roman" w:hAnsi="Courier New" w:cs="Courier New"/>
-          <w:color w:val="000000"/>
-          <w:sz w:val="20"/>
-          <w:szCs w:val="20"/>
-        </w:rPr>
-        <w:t>train_generator</w:t>
-      </w:r>
-      <w:proofErr w:type="spellEnd"/>
-      <w:r>
-        <w:rPr>
-          <w:rFonts w:ascii="Courier New" w:eastAsia="Times New Roman" w:hAnsi="Courier New" w:cs="Courier New"/>
-          <w:color w:val="000000"/>
-          <w:sz w:val="20"/>
-          <w:szCs w:val="20"/>
-        </w:rPr>
-        <w:t xml:space="preserve">, </w:t>
-      </w:r>
-      <w:proofErr w:type="spellStart"/>
-      <w:r>
-        <w:rPr>
-          <w:rFonts w:ascii="Courier New" w:eastAsia="Times New Roman" w:hAnsi="Courier New" w:cs="Courier New"/>
-          <w:color w:val="000000"/>
-          <w:sz w:val="20"/>
-          <w:szCs w:val="20"/>
-        </w:rPr>
-        <w:t>steps_per_epoch</w:t>
-      </w:r>
-      <w:proofErr w:type="spellEnd"/>
+        <w:t>fit_generator(train_generator, steps_per_epoch</w:t>
+      </w:r>
       <w:r>
         <w:rPr>
           <w:rFonts w:ascii="Courier New" w:eastAsia="Times New Roman" w:hAnsi="Courier New" w:cs="Courier New"/>
@@ -14875,27 +13038,7 @@
           <w:sz w:val="20"/>
           <w:szCs w:val="20"/>
         </w:rPr>
-        <w:t>[</w:t>
-      </w:r>
-      <w:proofErr w:type="spellStart"/>
-      <w:r>
-        <w:rPr>
-          <w:rFonts w:ascii="Courier New" w:eastAsia="Times New Roman" w:hAnsi="Courier New" w:cs="Courier New"/>
-          <w:color w:val="000000"/>
-          <w:sz w:val="20"/>
-          <w:szCs w:val="20"/>
-        </w:rPr>
-        <w:t>tensorboard</w:t>
-      </w:r>
-      <w:proofErr w:type="spellEnd"/>
-      <w:r>
-        <w:rPr>
-          <w:rFonts w:ascii="Courier New" w:eastAsia="Times New Roman" w:hAnsi="Courier New" w:cs="Courier New"/>
-          <w:color w:val="000000"/>
-          <w:sz w:val="20"/>
-          <w:szCs w:val="20"/>
-        </w:rPr>
-        <w:t>], verbose</w:t>
+        <w:t>[tensorboard], verbose</w:t>
       </w:r>
       <w:r>
         <w:rPr>
@@ -15731,7 +13874,6 @@
           <w:szCs w:val="21"/>
         </w:rPr>
       </w:pPr>
-      <w:proofErr w:type="gramStart"/>
       <w:r>
         <w:rPr>
           <w:rFonts w:ascii="Segoe UI" w:eastAsia="Times New Roman" w:hAnsi="Segoe UI" w:cs="Segoe UI"/>
@@ -15739,17 +13881,7 @@
           <w:sz w:val="21"/>
           <w:szCs w:val="21"/>
         </w:rPr>
-        <w:t>Out[</w:t>
-      </w:r>
-      <w:proofErr w:type="gramEnd"/>
-      <w:r>
-        <w:rPr>
-          <w:rFonts w:ascii="Segoe UI" w:eastAsia="Times New Roman" w:hAnsi="Segoe UI" w:cs="Segoe UI"/>
-          <w:color w:val="000000"/>
-          <w:sz w:val="21"/>
-          <w:szCs w:val="21"/>
-        </w:rPr>
-        <w:t>15]:</w:t>
+        <w:t>Out[15]:</w:t>
       </w:r>
     </w:p>
     <w:p>
@@ -15802,26 +13934,14 @@
           <w:szCs w:val="20"/>
         </w:rPr>
       </w:pPr>
-      <w:proofErr w:type="gramStart"/>
-      <w:r>
-        <w:rPr>
-          <w:rFonts w:ascii="Courier New" w:eastAsia="Times New Roman" w:hAnsi="Courier New" w:cs="Courier New"/>
-          <w:color w:val="000000"/>
-          <w:sz w:val="20"/>
-          <w:szCs w:val="20"/>
-        </w:rPr>
-        <w:t>print(</w:t>
-      </w:r>
-      <w:proofErr w:type="spellStart"/>
-      <w:proofErr w:type="gramEnd"/>
-      <w:r>
-        <w:rPr>
-          <w:rFonts w:ascii="Courier New" w:eastAsia="Times New Roman" w:hAnsi="Courier New" w:cs="Courier New"/>
-          <w:color w:val="000000"/>
-          <w:sz w:val="20"/>
-          <w:szCs w:val="20"/>
-        </w:rPr>
-        <w:t>model</w:t>
+      <w:r>
+        <w:rPr>
+          <w:rFonts w:ascii="Courier New" w:eastAsia="Times New Roman" w:hAnsi="Courier New" w:cs="Courier New"/>
+          <w:color w:val="000000"/>
+          <w:sz w:val="20"/>
+          <w:szCs w:val="20"/>
+        </w:rPr>
+        <w:t>print(model</w:t>
       </w:r>
       <w:r>
         <w:rPr>
@@ -15841,37 +13961,7 @@
           <w:sz w:val="20"/>
           <w:szCs w:val="20"/>
         </w:rPr>
-        <w:t>evaluate_generator</w:t>
-      </w:r>
-      <w:proofErr w:type="spellEnd"/>
-      <w:r>
-        <w:rPr>
-          <w:rFonts w:ascii="Courier New" w:eastAsia="Times New Roman" w:hAnsi="Courier New" w:cs="Courier New"/>
-          <w:color w:val="000000"/>
-          <w:sz w:val="20"/>
-          <w:szCs w:val="20"/>
-        </w:rPr>
-        <w:t>(</w:t>
-      </w:r>
-      <w:proofErr w:type="spellStart"/>
-      <w:r>
-        <w:rPr>
-          <w:rFonts w:ascii="Courier New" w:eastAsia="Times New Roman" w:hAnsi="Courier New" w:cs="Courier New"/>
-          <w:color w:val="000000"/>
-          <w:sz w:val="20"/>
-          <w:szCs w:val="20"/>
-        </w:rPr>
-        <w:t>test_generator</w:t>
-      </w:r>
-      <w:proofErr w:type="spellEnd"/>
-      <w:r>
-        <w:rPr>
-          <w:rFonts w:ascii="Courier New" w:eastAsia="Times New Roman" w:hAnsi="Courier New" w:cs="Courier New"/>
-          <w:color w:val="000000"/>
-          <w:sz w:val="20"/>
-          <w:szCs w:val="20"/>
-        </w:rPr>
-        <w:t>, steps</w:t>
+        <w:t>evaluate_generator(test_generator, steps</w:t>
       </w:r>
       <w:r>
         <w:rPr>
@@ -16378,6 +14468,7 @@
   <w:style w:type="paragraph" w:default="1" w:styleId="Normal">
     <w:name w:val="Normal"/>
     <w:qFormat/>
+    <w:rsid w:val="00593846"/>
   </w:style>
   <w:style w:type="character" w:default="1" w:styleId="DefaultParagraphFont">
     <w:name w:val="Default Paragraph Font"/>

--- a/PHASE 1/ASSIGNMENT 4.docx
+++ b/PHASE 1/ASSIGNMENT 4.docx
@@ -95,7 +95,7 @@
               <w:rPr>
                 <w:rFonts w:ascii="Calibri" w:hAnsi="Calibri" w:cs="Times New Roman"/>
               </w:rPr>
-              <w:t xml:space="preserve">AJITH M </w:t>
+              <w:t>KATHIRVEL S</w:t>
             </w:r>
           </w:p>
         </w:tc>
@@ -139,7 +139,13 @@
               <w:rPr>
                 <w:rFonts w:ascii="Calibri" w:hAnsi="Calibri" w:cs="Times New Roman"/>
               </w:rPr>
-              <w:t>01</w:t>
+              <w:t>0</w:t>
+            </w:r>
+            <w:r>
+              <w:rPr>
+                <w:rFonts w:ascii="Calibri" w:hAnsi="Calibri" w:cs="Times New Roman"/>
+              </w:rPr>
+              <w:t>5</w:t>
             </w:r>
           </w:p>
         </w:tc>

--- a/PHASE 1/ASSIGNMENT 4.docx
+++ b/PHASE 1/ASSIGNMENT 4.docx
@@ -95,7 +95,7 @@
               <w:rPr>
                 <w:rFonts w:ascii="Calibri" w:hAnsi="Calibri" w:cs="Times New Roman"/>
               </w:rPr>
-              <w:t>KATHIRVEL S</w:t>
+              <w:t>SARAVANAN J</w:t>
             </w:r>
           </w:p>
         </w:tc>
@@ -139,13 +139,7 @@
               <w:rPr>
                 <w:rFonts w:ascii="Calibri" w:hAnsi="Calibri" w:cs="Times New Roman"/>
               </w:rPr>
-              <w:t>0</w:t>
-            </w:r>
-            <w:r>
-              <w:rPr>
-                <w:rFonts w:ascii="Calibri" w:hAnsi="Calibri" w:cs="Times New Roman"/>
-              </w:rPr>
-              <w:t>5</w:t>
+              <w:t>14</w:t>
             </w:r>
           </w:p>
         </w:tc>
